--- a/Pipeline/DISTRIBUTED/Pseudocode_v3.docx
+++ b/Pipeline/DISTRIBUTED/Pseudocode_v3.docx
@@ -600,385 +600,393 @@
         <w:jc w:val="both"/>
       </w:pPr>
       <w:r>
-        <w:t xml:space="preserve">If </w:t>
-      </w:r>
-      <w:proofErr w:type="spellStart"/>
-      <w:r>
-        <w:t>BigData</w:t>
-      </w:r>
-      <w:proofErr w:type="spellEnd"/>
-      <w:r>
-        <w:t xml:space="preserve"> is within the order of GBs, alternative strategies can be implemented to avoid loading large datasets before launching </w:t>
-      </w:r>
-      <w:r>
-        <w:t>the CBDA-SL and Knockoff algorithms</w:t>
-      </w:r>
-      <w:r>
-        <w:t xml:space="preserve">. For example, we could generate all the M data subsets and save them in separate </w:t>
-      </w:r>
-      <w:proofErr w:type="spellStart"/>
-      <w:r>
-        <w:t>RData</w:t>
-      </w:r>
-      <w:proofErr w:type="spellEnd"/>
-      <w:r>
-        <w:t xml:space="preserve"> workspaces, and then load the appropriate ones for each of the M job.</w:t>
-      </w:r>
-    </w:p>
-    <w:p>
-      <w:pPr>
-        <w:spacing w:after="0"/>
-      </w:pPr>
-    </w:p>
-    <w:p>
-      <w:pPr>
-        <w:spacing w:after="0"/>
-      </w:pPr>
-      <w:r>
-        <w:t>For ea</w:t>
-      </w:r>
-      <w:r>
-        <w:t xml:space="preserve">ch j=1:M, </w:t>
-      </w:r>
-      <w:r>
-        <w:t xml:space="preserve">we load the temp </w:t>
-      </w:r>
-      <w:proofErr w:type="spellStart"/>
-      <w:r>
-        <w:t>RData</w:t>
-      </w:r>
-      <w:proofErr w:type="spellEnd"/>
-      <w:r>
-        <w:t xml:space="preserve"> workspace</w:t>
-      </w:r>
-      <w:r>
-        <w:t xml:space="preserve"> </w:t>
-      </w:r>
-      <w:r>
-        <w:t xml:space="preserve">and </w:t>
-      </w:r>
-      <w:r>
-        <w:t xml:space="preserve">generate a </w:t>
-      </w:r>
-      <w:proofErr w:type="spellStart"/>
-      <w:proofErr w:type="gramStart"/>
-      <w:r>
-        <w:t>X</w:t>
-      </w:r>
-      <w:r>
-        <w:t>temp</w:t>
-      </w:r>
-      <w:r>
-        <w:rPr>
-          <w:vertAlign w:val="subscript"/>
-        </w:rPr>
-        <w:t>j</w:t>
-      </w:r>
-      <w:proofErr w:type="spellEnd"/>
-      <w:r>
-        <w:t xml:space="preserve"> </w:t>
-      </w:r>
-      <w:r>
-        <w:t>,</w:t>
-      </w:r>
-      <w:proofErr w:type="gramEnd"/>
-      <w:r>
-        <w:t xml:space="preserve"> </w:t>
-      </w:r>
-      <w:proofErr w:type="spellStart"/>
-      <w:r>
-        <w:t>Xpred</w:t>
-      </w:r>
-      <w:r>
-        <w:rPr>
-          <w:vertAlign w:val="subscript"/>
-        </w:rPr>
-        <w:t>j</w:t>
-      </w:r>
-      <w:proofErr w:type="spellEnd"/>
-      <w:r>
-        <w:t xml:space="preserve"> </w:t>
-      </w:r>
-      <w:r>
-        <w:t xml:space="preserve">and a </w:t>
-      </w:r>
-      <w:proofErr w:type="spellStart"/>
-      <w:r>
-        <w:t>Y</w:t>
-      </w:r>
-      <w:r>
-        <w:t>temp</w:t>
-      </w:r>
-      <w:r>
-        <w:rPr>
-          <w:vertAlign w:val="subscript"/>
-        </w:rPr>
-        <w:t>j</w:t>
-      </w:r>
-      <w:proofErr w:type="spellEnd"/>
-      <w:r>
-        <w:t xml:space="preserve"> by sampling </w:t>
-      </w:r>
-      <w:proofErr w:type="spellStart"/>
-      <w:r>
-        <w:t>Xtemp</w:t>
-      </w:r>
-      <w:proofErr w:type="spellEnd"/>
-      <w:r>
-        <w:t xml:space="preserve">, </w:t>
-      </w:r>
-      <w:proofErr w:type="spellStart"/>
-      <w:r>
-        <w:t>Xpred</w:t>
-      </w:r>
-      <w:proofErr w:type="spellEnd"/>
-      <w:r>
-        <w:t xml:space="preserve"> and </w:t>
-      </w:r>
-      <w:proofErr w:type="spellStart"/>
-      <w:r>
-        <w:t>Ytemp</w:t>
-      </w:r>
-      <w:proofErr w:type="spellEnd"/>
-      <w:r>
-        <w:t xml:space="preserve">, respectively. </w:t>
-      </w:r>
-      <w:r>
-        <w:t xml:space="preserve">FSR and SSR specifications are used to generate </w:t>
-      </w:r>
-      <w:proofErr w:type="spellStart"/>
-      <w:r>
-        <w:t>k</w:t>
-      </w:r>
-      <w:r>
-        <w:rPr>
-          <w:vertAlign w:val="subscript"/>
-        </w:rPr>
-        <w:t>j</w:t>
-      </w:r>
-      <w:proofErr w:type="spellEnd"/>
-      <w:r>
-        <w:t xml:space="preserve"> and </w:t>
-      </w:r>
-      <w:proofErr w:type="spellStart"/>
-      <w:r>
-        <w:t>n</w:t>
-      </w:r>
-      <w:r>
-        <w:rPr>
-          <w:vertAlign w:val="subscript"/>
-        </w:rPr>
-        <w:t>j</w:t>
-      </w:r>
-      <w:proofErr w:type="spellEnd"/>
-      <w:r>
-        <w:t xml:space="preserve">, which represent the subsets of features/columns and subjects/rows, respectively. </w:t>
-      </w:r>
-      <w:proofErr w:type="spellStart"/>
-      <w:r>
-        <w:t>k</w:t>
-      </w:r>
-      <w:r>
-        <w:rPr>
-          <w:vertAlign w:val="subscript"/>
-        </w:rPr>
-        <w:t>j</w:t>
-      </w:r>
-      <w:proofErr w:type="spellEnd"/>
-      <w:r>
-        <w:t xml:space="preserve"> and </w:t>
-      </w:r>
-      <w:proofErr w:type="spellStart"/>
-      <w:r>
-        <w:t>n</w:t>
-      </w:r>
-      <w:r>
-        <w:rPr>
-          <w:vertAlign w:val="subscript"/>
-        </w:rPr>
-        <w:t>j</w:t>
-      </w:r>
-      <w:proofErr w:type="spellEnd"/>
-      <w:r>
-        <w:t xml:space="preserve"> are then used to generate the matrices </w:t>
-      </w:r>
-      <w:proofErr w:type="spellStart"/>
-      <w:proofErr w:type="gramStart"/>
-      <w:r>
-        <w:t>Xtemp</w:t>
-      </w:r>
-      <w:r>
-        <w:rPr>
-          <w:vertAlign w:val="subscript"/>
-        </w:rPr>
-        <w:t>j</w:t>
-      </w:r>
-      <w:proofErr w:type="spellEnd"/>
-      <w:r>
-        <w:t xml:space="preserve"> ,</w:t>
-      </w:r>
-      <w:proofErr w:type="gramEnd"/>
-      <w:r>
-        <w:t xml:space="preserve"> </w:t>
-      </w:r>
-      <w:proofErr w:type="spellStart"/>
-      <w:r>
-        <w:t>Xpred</w:t>
-      </w:r>
-      <w:r>
-        <w:rPr>
-          <w:vertAlign w:val="subscript"/>
-        </w:rPr>
-        <w:t>j</w:t>
-      </w:r>
-      <w:proofErr w:type="spellEnd"/>
-      <w:r>
-        <w:t xml:space="preserve"> and a </w:t>
-      </w:r>
-      <w:proofErr w:type="spellStart"/>
-      <w:r>
-        <w:t>Ytemp</w:t>
-      </w:r>
-      <w:r>
-        <w:rPr>
-          <w:vertAlign w:val="subscript"/>
-        </w:rPr>
-        <w:t>j</w:t>
-      </w:r>
-      <w:proofErr w:type="spellEnd"/>
-      <w:r>
-        <w:t xml:space="preserve"> to be passed to the Knockoff Filter and CBDA-SL algorithms.</w:t>
-      </w:r>
-    </w:p>
-    <w:p>
-      <w:pPr>
-        <w:spacing w:after="0"/>
-      </w:pPr>
-      <w:proofErr w:type="spellStart"/>
-      <w:r>
-        <w:t>Xtemp</w:t>
-      </w:r>
-      <w:r>
-        <w:rPr>
-          <w:vertAlign w:val="subscript"/>
-        </w:rPr>
-        <w:t>j</w:t>
-      </w:r>
-      <w:proofErr w:type="spellEnd"/>
-      <w:r>
-        <w:t xml:space="preserve"> </w:t>
-      </w:r>
-      <w:r>
-        <w:t xml:space="preserve">and </w:t>
-      </w:r>
-      <w:proofErr w:type="spellStart"/>
-      <w:r>
-        <w:t>Xpred</w:t>
-      </w:r>
-      <w:r>
-        <w:rPr>
-          <w:vertAlign w:val="subscript"/>
-        </w:rPr>
-        <w:t>j</w:t>
-      </w:r>
-      <w:proofErr w:type="spellEnd"/>
-      <w:r>
-        <w:t xml:space="preserve"> </w:t>
-      </w:r>
-      <w:r>
-        <w:t xml:space="preserve">are </w:t>
-      </w:r>
-      <w:r>
-        <w:t>then imputed and normalized. Imputation and nor</w:t>
-      </w:r>
-      <w:r>
-        <w:t xml:space="preserve">malization can </w:t>
-      </w:r>
-      <w:r>
-        <w:t xml:space="preserve">also </w:t>
-      </w:r>
-      <w:r>
-        <w:t xml:space="preserve">be done on the </w:t>
-      </w:r>
-      <w:proofErr w:type="spellStart"/>
-      <w:r>
-        <w:t>BigData</w:t>
-      </w:r>
-      <w:proofErr w:type="spellEnd"/>
-      <w:r>
-        <w:t>,</w:t>
-      </w:r>
-      <w:r>
-        <w:t xml:space="preserve"> before sampling is performed. A trade-off in computation time can be investigated; however it should be significant only when the original dataset is very large and the FSR</w:t>
-      </w:r>
-      <w:r>
-        <w:t>/SSR are</w:t>
-      </w:r>
-      <w:r>
-        <w:t xml:space="preserve"> not small.</w:t>
-      </w:r>
-      <w:r>
-        <w:t xml:space="preserve"> If FSR/SSR are very small (~5%), an inline/real-time imputation might be more efficient</w:t>
-      </w:r>
-      <w:r>
-        <w:t xml:space="preserve">. For imputation we </w:t>
-      </w:r>
-      <w:r>
-        <w:t xml:space="preserve">use </w:t>
-      </w:r>
-      <w:r>
-        <w:t xml:space="preserve">the function </w:t>
-      </w:r>
-      <w:proofErr w:type="spellStart"/>
-      <w:r>
-        <w:t>missForest</w:t>
-      </w:r>
-      <w:proofErr w:type="spellEnd"/>
-      <w:r>
-        <w:t>, with max # of i</w:t>
-      </w:r>
-      <w:r>
-        <w:t>terations ~5-10 for convergence</w:t>
-      </w:r>
-      <w:r>
-        <w:t>.</w:t>
-      </w:r>
-    </w:p>
-    <w:p>
-      <w:pPr>
-        <w:spacing w:after="0"/>
-      </w:pPr>
-    </w:p>
-    <w:p>
-      <w:pPr>
-        <w:spacing w:after="0"/>
-        <w:rPr>
-          <w:b/>
-        </w:rPr>
-      </w:pPr>
-    </w:p>
-    <w:p>
-      <w:pPr>
-        <w:spacing w:after="0"/>
-        <w:rPr>
-          <w:b/>
-        </w:rPr>
-      </w:pPr>
-    </w:p>
-    <w:p>
-      <w:pPr>
-        <w:spacing w:after="0"/>
-        <w:rPr>
-          <w:b/>
-        </w:rPr>
-      </w:pPr>
+        <w:t>This step can be run offline before starting a production run.</w:t>
+      </w:r>
       <w:bookmarkStart w:id="0" w:name="_GoBack"/>
       <w:bookmarkEnd w:id="0"/>
-      <w:r>
-        <w:rPr>
-          <w:b/>
-        </w:rPr>
-        <w:lastRenderedPageBreak/>
+    </w:p>
+    <w:p>
+      <w:pPr>
+        <w:spacing w:after="0"/>
+        <w:jc w:val="both"/>
+      </w:pPr>
+      <w:r>
+        <w:t xml:space="preserve">If </w:t>
+      </w:r>
+      <w:proofErr w:type="spellStart"/>
+      <w:r>
+        <w:t>BigData</w:t>
+      </w:r>
+      <w:proofErr w:type="spellEnd"/>
+      <w:r>
+        <w:t xml:space="preserve"> is within the order of GBs, alternative strategies can be implemented to avoid loading large datasets before launching </w:t>
+      </w:r>
+      <w:r>
+        <w:t>the CBDA-SL and Knockoff algorithms</w:t>
+      </w:r>
+      <w:r>
+        <w:t xml:space="preserve">. For example, we could generate all the M data subsets and save them in separate </w:t>
+      </w:r>
+      <w:proofErr w:type="spellStart"/>
+      <w:r>
+        <w:t>RData</w:t>
+      </w:r>
+      <w:proofErr w:type="spellEnd"/>
+      <w:r>
+        <w:t xml:space="preserve"> workspaces, and then load the appropriate ones for each of the M job.</w:t>
+      </w:r>
+    </w:p>
+    <w:p>
+      <w:pPr>
+        <w:spacing w:after="0"/>
+      </w:pPr>
+    </w:p>
+    <w:p>
+      <w:pPr>
+        <w:spacing w:after="0"/>
+      </w:pPr>
+      <w:r>
+        <w:t>For ea</w:t>
+      </w:r>
+      <w:r>
+        <w:t xml:space="preserve">ch j=1:M, </w:t>
+      </w:r>
+      <w:r>
+        <w:t xml:space="preserve">we load the temp </w:t>
+      </w:r>
+      <w:proofErr w:type="spellStart"/>
+      <w:r>
+        <w:t>RData</w:t>
+      </w:r>
+      <w:proofErr w:type="spellEnd"/>
+      <w:r>
+        <w:t xml:space="preserve"> workspace</w:t>
+      </w:r>
+      <w:r>
+        <w:t xml:space="preserve"> </w:t>
+      </w:r>
+      <w:r>
+        <w:t xml:space="preserve">and </w:t>
+      </w:r>
+      <w:r>
+        <w:t xml:space="preserve">generate a </w:t>
+      </w:r>
+      <w:proofErr w:type="spellStart"/>
+      <w:proofErr w:type="gramStart"/>
+      <w:r>
+        <w:t>X</w:t>
+      </w:r>
+      <w:r>
+        <w:t>temp</w:t>
+      </w:r>
+      <w:r>
+        <w:rPr>
+          <w:vertAlign w:val="subscript"/>
+        </w:rPr>
+        <w:t>j</w:t>
+      </w:r>
+      <w:proofErr w:type="spellEnd"/>
+      <w:r>
+        <w:t xml:space="preserve"> </w:t>
+      </w:r>
+      <w:r>
+        <w:t>,</w:t>
+      </w:r>
+      <w:proofErr w:type="gramEnd"/>
+      <w:r>
+        <w:t xml:space="preserve"> </w:t>
+      </w:r>
+      <w:proofErr w:type="spellStart"/>
+      <w:r>
+        <w:t>Xpred</w:t>
+      </w:r>
+      <w:r>
+        <w:rPr>
+          <w:vertAlign w:val="subscript"/>
+        </w:rPr>
+        <w:t>j</w:t>
+      </w:r>
+      <w:proofErr w:type="spellEnd"/>
+      <w:r>
+        <w:t xml:space="preserve"> </w:t>
+      </w:r>
+      <w:r>
+        <w:t xml:space="preserve">and a </w:t>
+      </w:r>
+      <w:proofErr w:type="spellStart"/>
+      <w:r>
+        <w:t>Y</w:t>
+      </w:r>
+      <w:r>
+        <w:t>temp</w:t>
+      </w:r>
+      <w:r>
+        <w:rPr>
+          <w:vertAlign w:val="subscript"/>
+        </w:rPr>
+        <w:t>j</w:t>
+      </w:r>
+      <w:proofErr w:type="spellEnd"/>
+      <w:r>
+        <w:t xml:space="preserve"> by sampling </w:t>
+      </w:r>
+      <w:proofErr w:type="spellStart"/>
+      <w:r>
+        <w:t>Xtemp</w:t>
+      </w:r>
+      <w:proofErr w:type="spellEnd"/>
+      <w:r>
+        <w:t xml:space="preserve">, </w:t>
+      </w:r>
+      <w:proofErr w:type="spellStart"/>
+      <w:r>
+        <w:t>Xpred</w:t>
+      </w:r>
+      <w:proofErr w:type="spellEnd"/>
+      <w:r>
+        <w:t xml:space="preserve"> and </w:t>
+      </w:r>
+      <w:proofErr w:type="spellStart"/>
+      <w:r>
+        <w:t>Ytemp</w:t>
+      </w:r>
+      <w:proofErr w:type="spellEnd"/>
+      <w:r>
+        <w:t xml:space="preserve">, respectively. </w:t>
+      </w:r>
+      <w:r>
+        <w:t xml:space="preserve">FSR and SSR specifications are used to generate </w:t>
+      </w:r>
+      <w:proofErr w:type="spellStart"/>
+      <w:r>
+        <w:t>k</w:t>
+      </w:r>
+      <w:r>
+        <w:rPr>
+          <w:vertAlign w:val="subscript"/>
+        </w:rPr>
+        <w:t>j</w:t>
+      </w:r>
+      <w:proofErr w:type="spellEnd"/>
+      <w:r>
+        <w:t xml:space="preserve"> and </w:t>
+      </w:r>
+      <w:proofErr w:type="spellStart"/>
+      <w:r>
+        <w:t>n</w:t>
+      </w:r>
+      <w:r>
+        <w:rPr>
+          <w:vertAlign w:val="subscript"/>
+        </w:rPr>
+        <w:t>j</w:t>
+      </w:r>
+      <w:proofErr w:type="spellEnd"/>
+      <w:r>
+        <w:t xml:space="preserve">, which represent the subsets of features/columns and subjects/rows, respectively. </w:t>
+      </w:r>
+      <w:proofErr w:type="spellStart"/>
+      <w:r>
+        <w:t>k</w:t>
+      </w:r>
+      <w:r>
+        <w:rPr>
+          <w:vertAlign w:val="subscript"/>
+        </w:rPr>
+        <w:t>j</w:t>
+      </w:r>
+      <w:proofErr w:type="spellEnd"/>
+      <w:r>
+        <w:t xml:space="preserve"> and </w:t>
+      </w:r>
+      <w:proofErr w:type="spellStart"/>
+      <w:r>
+        <w:t>n</w:t>
+      </w:r>
+      <w:r>
+        <w:rPr>
+          <w:vertAlign w:val="subscript"/>
+        </w:rPr>
+        <w:t>j</w:t>
+      </w:r>
+      <w:proofErr w:type="spellEnd"/>
+      <w:r>
+        <w:t xml:space="preserve"> are then used to generate the matrices </w:t>
+      </w:r>
+      <w:proofErr w:type="spellStart"/>
+      <w:proofErr w:type="gramStart"/>
+      <w:r>
+        <w:t>Xtemp</w:t>
+      </w:r>
+      <w:r>
+        <w:rPr>
+          <w:vertAlign w:val="subscript"/>
+        </w:rPr>
+        <w:t>j</w:t>
+      </w:r>
+      <w:proofErr w:type="spellEnd"/>
+      <w:r>
+        <w:t xml:space="preserve"> ,</w:t>
+      </w:r>
+      <w:proofErr w:type="gramEnd"/>
+      <w:r>
+        <w:t xml:space="preserve"> </w:t>
+      </w:r>
+      <w:proofErr w:type="spellStart"/>
+      <w:r>
+        <w:t>Xpred</w:t>
+      </w:r>
+      <w:r>
+        <w:rPr>
+          <w:vertAlign w:val="subscript"/>
+        </w:rPr>
+        <w:t>j</w:t>
+      </w:r>
+      <w:proofErr w:type="spellEnd"/>
+      <w:r>
+        <w:t xml:space="preserve"> and a </w:t>
+      </w:r>
+      <w:proofErr w:type="spellStart"/>
+      <w:r>
+        <w:t>Ytemp</w:t>
+      </w:r>
+      <w:r>
+        <w:rPr>
+          <w:vertAlign w:val="subscript"/>
+        </w:rPr>
+        <w:t>j</w:t>
+      </w:r>
+      <w:proofErr w:type="spellEnd"/>
+      <w:r>
+        <w:t xml:space="preserve"> to be passed to the Knockoff Filter and CBDA-SL algorithms.</w:t>
+      </w:r>
+    </w:p>
+    <w:p>
+      <w:pPr>
+        <w:spacing w:after="0"/>
+      </w:pPr>
+      <w:proofErr w:type="spellStart"/>
+      <w:r>
+        <w:t>Xtemp</w:t>
+      </w:r>
+      <w:r>
+        <w:rPr>
+          <w:vertAlign w:val="subscript"/>
+        </w:rPr>
+        <w:t>j</w:t>
+      </w:r>
+      <w:proofErr w:type="spellEnd"/>
+      <w:r>
+        <w:t xml:space="preserve"> </w:t>
+      </w:r>
+      <w:r>
+        <w:t xml:space="preserve">and </w:t>
+      </w:r>
+      <w:proofErr w:type="spellStart"/>
+      <w:r>
+        <w:t>Xpred</w:t>
+      </w:r>
+      <w:r>
+        <w:rPr>
+          <w:vertAlign w:val="subscript"/>
+        </w:rPr>
+        <w:t>j</w:t>
+      </w:r>
+      <w:proofErr w:type="spellEnd"/>
+      <w:r>
+        <w:t xml:space="preserve"> </w:t>
+      </w:r>
+      <w:r>
+        <w:t xml:space="preserve">are </w:t>
+      </w:r>
+      <w:r>
+        <w:t>then imputed and normalized. Imputation and nor</w:t>
+      </w:r>
+      <w:r>
+        <w:t xml:space="preserve">malization can </w:t>
+      </w:r>
+      <w:r>
+        <w:t xml:space="preserve">also </w:t>
+      </w:r>
+      <w:r>
+        <w:t xml:space="preserve">be done on the </w:t>
+      </w:r>
+      <w:proofErr w:type="spellStart"/>
+      <w:r>
+        <w:t>BigData</w:t>
+      </w:r>
+      <w:proofErr w:type="spellEnd"/>
+      <w:r>
+        <w:t>,</w:t>
+      </w:r>
+      <w:r>
+        <w:t xml:space="preserve"> before sampling is performed. A trade-off in computation time can be investigated; however it should be significant only when the original dataset is very large and the FSR</w:t>
+      </w:r>
+      <w:r>
+        <w:t>/SSR are</w:t>
+      </w:r>
+      <w:r>
+        <w:t xml:space="preserve"> not small.</w:t>
+      </w:r>
+      <w:r>
+        <w:t xml:space="preserve"> If FSR/SSR are very small (~5%), an inline/real-time imputation might be more efficient</w:t>
+      </w:r>
+      <w:r>
+        <w:t xml:space="preserve">. For imputation we </w:t>
+      </w:r>
+      <w:r>
+        <w:t xml:space="preserve">use </w:t>
+      </w:r>
+      <w:r>
+        <w:t xml:space="preserve">the function </w:t>
+      </w:r>
+      <w:proofErr w:type="spellStart"/>
+      <w:r>
+        <w:t>missForest</w:t>
+      </w:r>
+      <w:proofErr w:type="spellEnd"/>
+      <w:r>
+        <w:t>, with max # of i</w:t>
+      </w:r>
+      <w:r>
+        <w:t>terations ~5-10 for convergence</w:t>
+      </w:r>
+      <w:r>
+        <w:t>.</w:t>
+      </w:r>
+    </w:p>
+    <w:p>
+      <w:pPr>
+        <w:spacing w:after="0"/>
+      </w:pPr>
+    </w:p>
+    <w:p>
+      <w:pPr>
+        <w:spacing w:after="0"/>
+        <w:rPr>
+          <w:b/>
+        </w:rPr>
+      </w:pPr>
+    </w:p>
+    <w:p>
+      <w:pPr>
+        <w:spacing w:after="0"/>
+        <w:rPr>
+          <w:b/>
+        </w:rPr>
+      </w:pPr>
+    </w:p>
+    <w:p>
+      <w:pPr>
+        <w:spacing w:after="0"/>
+        <w:rPr>
+          <w:b/>
+        </w:rPr>
+      </w:pPr>
+      <w:r>
+        <w:rPr>
+          <w:b/>
+        </w:rPr>
         <w:t>Pseudocode (sort of) of the CBDA-SL algorithm as implemented in the LONI pipeline workflow</w:t>
       </w:r>
       <w:r>
@@ -1643,6 +1651,7 @@
         <w:spacing w:after="0"/>
       </w:pPr>
       <w:r>
+        <w:lastRenderedPageBreak/>
         <w:t xml:space="preserve">Feature Mining can be performed in 3 ways: </w:t>
       </w:r>
     </w:p>
@@ -1656,7 +1665,6 @@
         <w:spacing w:after="0"/>
       </w:pPr>
       <w:r>
-        <w:lastRenderedPageBreak/>
         <w:t xml:space="preserve">By single experiment </w:t>
       </w:r>
     </w:p>
@@ -1938,7 +1946,7 @@
           <w:rPr>
             <w:noProof/>
           </w:rPr>
-          <w:t>2</w:t>
+          <w:t>3</w:t>
         </w:r>
         <w:r>
           <w:rPr>
@@ -3382,7 +3390,7 @@
 </file>
 
 <file path=customXml/itemProps1.xml><?xml version="1.0" encoding="utf-8"?>
-<ds:datastoreItem xmlns:ds="http://schemas.openxmlformats.org/officeDocument/2006/customXml" ds:itemID="{1A959052-69A4-4E72-A45C-A6A01773CFA5}">
+<ds:datastoreItem xmlns:ds="http://schemas.openxmlformats.org/officeDocument/2006/customXml" ds:itemID="{385FB6B6-CC5B-4308-B545-C2710930C3D8}">
   <ds:schemaRefs>
     <ds:schemaRef ds:uri="http://schemas.openxmlformats.org/officeDocument/2006/bibliography"/>
   </ds:schemaRefs>

--- a/Pipeline/DISTRIBUTED/Pseudocode_v3.docx
+++ b/Pipeline/DISTRIBUTED/Pseudocode_v3.docx
@@ -523,7 +523,10 @@
         <w:jc w:val="both"/>
       </w:pPr>
       <w:r>
-        <w:t xml:space="preserve">data to </w:t>
+        <w:t>D</w:t>
+      </w:r>
+      <w:r>
+        <w:t xml:space="preserve">ata to </w:t>
       </w:r>
       <w:r>
         <w:t xml:space="preserve">set aside </w:t>
@@ -546,6 +549,9 @@
       <w:proofErr w:type="gramEnd"/>
       <w:r>
         <w:t>]</w:t>
+      </w:r>
+      <w:r>
+        <w:t xml:space="preserve"> and never used for learning/training. We typically hold off 30% of the subjects for validation and confusion matrix construction.</w:t>
       </w:r>
     </w:p>
     <w:p>
@@ -560,7 +566,16 @@
         <w:jc w:val="both"/>
       </w:pPr>
       <w:r>
-        <w:t xml:space="preserve">remaining data to be sampled and analyzed by </w:t>
+        <w:t>D</w:t>
+      </w:r>
+      <w:r>
+        <w:t xml:space="preserve">ata to be </w:t>
+      </w:r>
+      <w:r>
+        <w:t xml:space="preserve">sampled for learning/training </w:t>
+      </w:r>
+      <w:r>
+        <w:t xml:space="preserve">by </w:t>
       </w:r>
       <w:r>
         <w:t>the CBDA-SL and Knockoff algorithms</w:t>
@@ -601,6 +616,46 @@
       </w:pPr>
       <w:r>
         <w:t>This step can be run offline before starting a production run.</w:t>
+      </w:r>
+    </w:p>
+    <w:p>
+      <w:pPr>
+        <w:spacing w:after="0"/>
+        <w:jc w:val="both"/>
+      </w:pPr>
+      <w:r>
+        <w:t xml:space="preserve">If </w:t>
+      </w:r>
+      <w:proofErr w:type="spellStart"/>
+      <w:r>
+        <w:t>BigData</w:t>
+      </w:r>
+      <w:proofErr w:type="spellEnd"/>
+      <w:r>
+        <w:t xml:space="preserve"> is within the order of GBs, alternative strategies can be implemented to avoid loading large datasets before launching </w:t>
+      </w:r>
+      <w:r>
+        <w:t>the CBDA-SL and Knockoff algorithms</w:t>
+      </w:r>
+      <w:r>
+        <w:t xml:space="preserve">. For example, we could generate all the M data subsets and save them in separate </w:t>
+      </w:r>
+      <w:proofErr w:type="spellStart"/>
+      <w:r>
+        <w:t>RData</w:t>
+      </w:r>
+      <w:proofErr w:type="spellEnd"/>
+      <w:r>
+        <w:t xml:space="preserve"> workspaces, and then load the appropriate ones for each of the M job.</w:t>
+      </w:r>
+    </w:p>
+    <w:p>
+      <w:pPr>
+        <w:spacing w:after="0"/>
+        <w:jc w:val="both"/>
+      </w:pPr>
+      <w:r>
+        <w:t>Also, the set of input specifications should be carefully designed so that, given certain constraints of the algorithms used, all the conditions are fulfilled (e.g., # subjects &gt; # of features, see below for the knockoff filter).</w:t>
       </w:r>
       <w:bookmarkStart w:id="0" w:name="_GoBack"/>
       <w:bookmarkEnd w:id="0"/>
@@ -608,10 +663,277 @@
     <w:p>
       <w:pPr>
         <w:spacing w:after="0"/>
-        <w:jc w:val="both"/>
-      </w:pPr>
-      <w:r>
-        <w:t xml:space="preserve">If </w:t>
+      </w:pPr>
+    </w:p>
+    <w:p>
+      <w:pPr>
+        <w:spacing w:after="0"/>
+      </w:pPr>
+      <w:r>
+        <w:t>For ea</w:t>
+      </w:r>
+      <w:r>
+        <w:t xml:space="preserve">ch j=1:M, </w:t>
+      </w:r>
+      <w:r>
+        <w:t xml:space="preserve">we load the temp </w:t>
+      </w:r>
+      <w:proofErr w:type="spellStart"/>
+      <w:r>
+        <w:t>RData</w:t>
+      </w:r>
+      <w:proofErr w:type="spellEnd"/>
+      <w:r>
+        <w:t xml:space="preserve"> workspace</w:t>
+      </w:r>
+      <w:r>
+        <w:t xml:space="preserve"> </w:t>
+      </w:r>
+      <w:r>
+        <w:t xml:space="preserve">and </w:t>
+      </w:r>
+      <w:r>
+        <w:t xml:space="preserve">generate a </w:t>
+      </w:r>
+      <w:proofErr w:type="spellStart"/>
+      <w:proofErr w:type="gramStart"/>
+      <w:r>
+        <w:t>X</w:t>
+      </w:r>
+      <w:r>
+        <w:t>temp</w:t>
+      </w:r>
+      <w:r>
+        <w:rPr>
+          <w:vertAlign w:val="subscript"/>
+        </w:rPr>
+        <w:t>j</w:t>
+      </w:r>
+      <w:proofErr w:type="spellEnd"/>
+      <w:r>
+        <w:t xml:space="preserve"> </w:t>
+      </w:r>
+      <w:r>
+        <w:t>,</w:t>
+      </w:r>
+      <w:proofErr w:type="gramEnd"/>
+      <w:r>
+        <w:t xml:space="preserve"> </w:t>
+      </w:r>
+      <w:proofErr w:type="spellStart"/>
+      <w:r>
+        <w:t>Xpred</w:t>
+      </w:r>
+      <w:r>
+        <w:rPr>
+          <w:vertAlign w:val="subscript"/>
+        </w:rPr>
+        <w:t>j</w:t>
+      </w:r>
+      <w:proofErr w:type="spellEnd"/>
+      <w:r>
+        <w:t xml:space="preserve"> </w:t>
+      </w:r>
+      <w:r>
+        <w:t xml:space="preserve">and a </w:t>
+      </w:r>
+      <w:proofErr w:type="spellStart"/>
+      <w:r>
+        <w:t>Y</w:t>
+      </w:r>
+      <w:r>
+        <w:t>temp</w:t>
+      </w:r>
+      <w:r>
+        <w:rPr>
+          <w:vertAlign w:val="subscript"/>
+        </w:rPr>
+        <w:t>j</w:t>
+      </w:r>
+      <w:proofErr w:type="spellEnd"/>
+      <w:r>
+        <w:t xml:space="preserve"> by sampling </w:t>
+      </w:r>
+      <w:proofErr w:type="spellStart"/>
+      <w:r>
+        <w:t>Xtemp</w:t>
+      </w:r>
+      <w:proofErr w:type="spellEnd"/>
+      <w:r>
+        <w:t xml:space="preserve">, </w:t>
+      </w:r>
+      <w:proofErr w:type="spellStart"/>
+      <w:r>
+        <w:t>Xpred</w:t>
+      </w:r>
+      <w:proofErr w:type="spellEnd"/>
+      <w:r>
+        <w:t xml:space="preserve"> and </w:t>
+      </w:r>
+      <w:proofErr w:type="spellStart"/>
+      <w:r>
+        <w:t>Ytemp</w:t>
+      </w:r>
+      <w:proofErr w:type="spellEnd"/>
+      <w:r>
+        <w:t xml:space="preserve">, respectively. </w:t>
+      </w:r>
+      <w:r>
+        <w:t xml:space="preserve">FSR and SSR specifications are used to generate </w:t>
+      </w:r>
+      <w:proofErr w:type="spellStart"/>
+      <w:r>
+        <w:t>k</w:t>
+      </w:r>
+      <w:r>
+        <w:rPr>
+          <w:vertAlign w:val="subscript"/>
+        </w:rPr>
+        <w:t>j</w:t>
+      </w:r>
+      <w:proofErr w:type="spellEnd"/>
+      <w:r>
+        <w:t xml:space="preserve"> and </w:t>
+      </w:r>
+      <w:proofErr w:type="spellStart"/>
+      <w:r>
+        <w:t>n</w:t>
+      </w:r>
+      <w:r>
+        <w:rPr>
+          <w:vertAlign w:val="subscript"/>
+        </w:rPr>
+        <w:t>j</w:t>
+      </w:r>
+      <w:proofErr w:type="spellEnd"/>
+      <w:r>
+        <w:t xml:space="preserve">, which represent the subsets of features/columns and subjects/rows, respectively. </w:t>
+      </w:r>
+      <w:proofErr w:type="spellStart"/>
+      <w:r>
+        <w:t>k</w:t>
+      </w:r>
+      <w:r>
+        <w:rPr>
+          <w:vertAlign w:val="subscript"/>
+        </w:rPr>
+        <w:t>j</w:t>
+      </w:r>
+      <w:proofErr w:type="spellEnd"/>
+      <w:r>
+        <w:t xml:space="preserve"> and </w:t>
+      </w:r>
+      <w:proofErr w:type="spellStart"/>
+      <w:r>
+        <w:t>n</w:t>
+      </w:r>
+      <w:r>
+        <w:rPr>
+          <w:vertAlign w:val="subscript"/>
+        </w:rPr>
+        <w:t>j</w:t>
+      </w:r>
+      <w:proofErr w:type="spellEnd"/>
+      <w:r>
+        <w:t xml:space="preserve"> are then used to generate the matrices </w:t>
+      </w:r>
+      <w:proofErr w:type="spellStart"/>
+      <w:proofErr w:type="gramStart"/>
+      <w:r>
+        <w:t>Xtemp</w:t>
+      </w:r>
+      <w:r>
+        <w:rPr>
+          <w:vertAlign w:val="subscript"/>
+        </w:rPr>
+        <w:t>j</w:t>
+      </w:r>
+      <w:proofErr w:type="spellEnd"/>
+      <w:r>
+        <w:t xml:space="preserve"> ,</w:t>
+      </w:r>
+      <w:proofErr w:type="gramEnd"/>
+      <w:r>
+        <w:t xml:space="preserve"> </w:t>
+      </w:r>
+      <w:proofErr w:type="spellStart"/>
+      <w:r>
+        <w:t>Xpred</w:t>
+      </w:r>
+      <w:r>
+        <w:rPr>
+          <w:vertAlign w:val="subscript"/>
+        </w:rPr>
+        <w:t>j</w:t>
+      </w:r>
+      <w:proofErr w:type="spellEnd"/>
+      <w:r>
+        <w:t xml:space="preserve"> and a </w:t>
+      </w:r>
+      <w:proofErr w:type="spellStart"/>
+      <w:r>
+        <w:t>Ytemp</w:t>
+      </w:r>
+      <w:r>
+        <w:rPr>
+          <w:vertAlign w:val="subscript"/>
+        </w:rPr>
+        <w:t>j</w:t>
+      </w:r>
+      <w:proofErr w:type="spellEnd"/>
+      <w:r>
+        <w:t xml:space="preserve"> to be passed to the Knockoff Filter and CBDA-SL algorithms.</w:t>
+      </w:r>
+    </w:p>
+    <w:p>
+      <w:pPr>
+        <w:spacing w:after="0"/>
+      </w:pPr>
+      <w:proofErr w:type="spellStart"/>
+      <w:r>
+        <w:t>Xtemp</w:t>
+      </w:r>
+      <w:r>
+        <w:rPr>
+          <w:vertAlign w:val="subscript"/>
+        </w:rPr>
+        <w:t>j</w:t>
+      </w:r>
+      <w:proofErr w:type="spellEnd"/>
+      <w:r>
+        <w:t xml:space="preserve"> </w:t>
+      </w:r>
+      <w:r>
+        <w:t xml:space="preserve">and </w:t>
+      </w:r>
+      <w:proofErr w:type="spellStart"/>
+      <w:r>
+        <w:t>Xpred</w:t>
+      </w:r>
+      <w:r>
+        <w:rPr>
+          <w:vertAlign w:val="subscript"/>
+        </w:rPr>
+        <w:t>j</w:t>
+      </w:r>
+      <w:proofErr w:type="spellEnd"/>
+      <w:r>
+        <w:t xml:space="preserve"> </w:t>
+      </w:r>
+      <w:r>
+        <w:t xml:space="preserve">are </w:t>
+      </w:r>
+      <w:r>
+        <w:t>then imputed and normalized. Imputation and nor</w:t>
+      </w:r>
+      <w:r>
+        <w:t xml:space="preserve">malization can </w:t>
+      </w:r>
+      <w:r>
+        <w:t xml:space="preserve">also </w:t>
+      </w:r>
+      <w:r>
+        <w:t xml:space="preserve">be done on the </w:t>
       </w:r>
       <w:proofErr w:type="spellStart"/>
       <w:r>
@@ -619,306 +941,8 @@
       </w:r>
       <w:proofErr w:type="spellEnd"/>
       <w:r>
-        <w:t xml:space="preserve"> is within the order of GBs, alternative strategies can be implemented to avoid loading large datasets before launching </w:t>
-      </w:r>
-      <w:r>
-        <w:t>the CBDA-SL and Knockoff algorithms</w:t>
-      </w:r>
-      <w:r>
-        <w:t xml:space="preserve">. For example, we could generate all the M data subsets and save them in separate </w:t>
-      </w:r>
-      <w:proofErr w:type="spellStart"/>
-      <w:r>
-        <w:t>RData</w:t>
-      </w:r>
-      <w:proofErr w:type="spellEnd"/>
-      <w:r>
-        <w:t xml:space="preserve"> workspaces, and then load the appropriate ones for each of the M job.</w:t>
-      </w:r>
-    </w:p>
-    <w:p>
-      <w:pPr>
-        <w:spacing w:after="0"/>
-      </w:pPr>
-    </w:p>
-    <w:p>
-      <w:pPr>
-        <w:spacing w:after="0"/>
-      </w:pPr>
-      <w:r>
-        <w:t>For ea</w:t>
-      </w:r>
-      <w:r>
-        <w:t xml:space="preserve">ch j=1:M, </w:t>
-      </w:r>
-      <w:r>
-        <w:t xml:space="preserve">we load the temp </w:t>
-      </w:r>
-      <w:proofErr w:type="spellStart"/>
-      <w:r>
-        <w:t>RData</w:t>
-      </w:r>
-      <w:proofErr w:type="spellEnd"/>
-      <w:r>
-        <w:t xml:space="preserve"> workspace</w:t>
-      </w:r>
-      <w:r>
-        <w:t xml:space="preserve"> </w:t>
-      </w:r>
-      <w:r>
-        <w:t xml:space="preserve">and </w:t>
-      </w:r>
-      <w:r>
-        <w:t xml:space="preserve">generate a </w:t>
-      </w:r>
-      <w:proofErr w:type="spellStart"/>
-      <w:proofErr w:type="gramStart"/>
-      <w:r>
-        <w:t>X</w:t>
-      </w:r>
-      <w:r>
-        <w:t>temp</w:t>
-      </w:r>
-      <w:r>
-        <w:rPr>
-          <w:vertAlign w:val="subscript"/>
-        </w:rPr>
-        <w:t>j</w:t>
-      </w:r>
-      <w:proofErr w:type="spellEnd"/>
-      <w:r>
-        <w:t xml:space="preserve"> </w:t>
-      </w:r>
-      <w:r>
         <w:t>,</w:t>
       </w:r>
-      <w:proofErr w:type="gramEnd"/>
-      <w:r>
-        <w:t xml:space="preserve"> </w:t>
-      </w:r>
-      <w:proofErr w:type="spellStart"/>
-      <w:r>
-        <w:t>Xpred</w:t>
-      </w:r>
-      <w:r>
-        <w:rPr>
-          <w:vertAlign w:val="subscript"/>
-        </w:rPr>
-        <w:t>j</w:t>
-      </w:r>
-      <w:proofErr w:type="spellEnd"/>
-      <w:r>
-        <w:t xml:space="preserve"> </w:t>
-      </w:r>
-      <w:r>
-        <w:t xml:space="preserve">and a </w:t>
-      </w:r>
-      <w:proofErr w:type="spellStart"/>
-      <w:r>
-        <w:t>Y</w:t>
-      </w:r>
-      <w:r>
-        <w:t>temp</w:t>
-      </w:r>
-      <w:r>
-        <w:rPr>
-          <w:vertAlign w:val="subscript"/>
-        </w:rPr>
-        <w:t>j</w:t>
-      </w:r>
-      <w:proofErr w:type="spellEnd"/>
-      <w:r>
-        <w:t xml:space="preserve"> by sampling </w:t>
-      </w:r>
-      <w:proofErr w:type="spellStart"/>
-      <w:r>
-        <w:t>Xtemp</w:t>
-      </w:r>
-      <w:proofErr w:type="spellEnd"/>
-      <w:r>
-        <w:t xml:space="preserve">, </w:t>
-      </w:r>
-      <w:proofErr w:type="spellStart"/>
-      <w:r>
-        <w:t>Xpred</w:t>
-      </w:r>
-      <w:proofErr w:type="spellEnd"/>
-      <w:r>
-        <w:t xml:space="preserve"> and </w:t>
-      </w:r>
-      <w:proofErr w:type="spellStart"/>
-      <w:r>
-        <w:t>Ytemp</w:t>
-      </w:r>
-      <w:proofErr w:type="spellEnd"/>
-      <w:r>
-        <w:t xml:space="preserve">, respectively. </w:t>
-      </w:r>
-      <w:r>
-        <w:t xml:space="preserve">FSR and SSR specifications are used to generate </w:t>
-      </w:r>
-      <w:proofErr w:type="spellStart"/>
-      <w:r>
-        <w:t>k</w:t>
-      </w:r>
-      <w:r>
-        <w:rPr>
-          <w:vertAlign w:val="subscript"/>
-        </w:rPr>
-        <w:t>j</w:t>
-      </w:r>
-      <w:proofErr w:type="spellEnd"/>
-      <w:r>
-        <w:t xml:space="preserve"> and </w:t>
-      </w:r>
-      <w:proofErr w:type="spellStart"/>
-      <w:r>
-        <w:t>n</w:t>
-      </w:r>
-      <w:r>
-        <w:rPr>
-          <w:vertAlign w:val="subscript"/>
-        </w:rPr>
-        <w:t>j</w:t>
-      </w:r>
-      <w:proofErr w:type="spellEnd"/>
-      <w:r>
-        <w:t xml:space="preserve">, which represent the subsets of features/columns and subjects/rows, respectively. </w:t>
-      </w:r>
-      <w:proofErr w:type="spellStart"/>
-      <w:r>
-        <w:t>k</w:t>
-      </w:r>
-      <w:r>
-        <w:rPr>
-          <w:vertAlign w:val="subscript"/>
-        </w:rPr>
-        <w:t>j</w:t>
-      </w:r>
-      <w:proofErr w:type="spellEnd"/>
-      <w:r>
-        <w:t xml:space="preserve"> and </w:t>
-      </w:r>
-      <w:proofErr w:type="spellStart"/>
-      <w:r>
-        <w:t>n</w:t>
-      </w:r>
-      <w:r>
-        <w:rPr>
-          <w:vertAlign w:val="subscript"/>
-        </w:rPr>
-        <w:t>j</w:t>
-      </w:r>
-      <w:proofErr w:type="spellEnd"/>
-      <w:r>
-        <w:t xml:space="preserve"> are then used to generate the matrices </w:t>
-      </w:r>
-      <w:proofErr w:type="spellStart"/>
-      <w:proofErr w:type="gramStart"/>
-      <w:r>
-        <w:t>Xtemp</w:t>
-      </w:r>
-      <w:r>
-        <w:rPr>
-          <w:vertAlign w:val="subscript"/>
-        </w:rPr>
-        <w:t>j</w:t>
-      </w:r>
-      <w:proofErr w:type="spellEnd"/>
-      <w:r>
-        <w:t xml:space="preserve"> ,</w:t>
-      </w:r>
-      <w:proofErr w:type="gramEnd"/>
-      <w:r>
-        <w:t xml:space="preserve"> </w:t>
-      </w:r>
-      <w:proofErr w:type="spellStart"/>
-      <w:r>
-        <w:t>Xpred</w:t>
-      </w:r>
-      <w:r>
-        <w:rPr>
-          <w:vertAlign w:val="subscript"/>
-        </w:rPr>
-        <w:t>j</w:t>
-      </w:r>
-      <w:proofErr w:type="spellEnd"/>
-      <w:r>
-        <w:t xml:space="preserve"> and a </w:t>
-      </w:r>
-      <w:proofErr w:type="spellStart"/>
-      <w:r>
-        <w:t>Ytemp</w:t>
-      </w:r>
-      <w:r>
-        <w:rPr>
-          <w:vertAlign w:val="subscript"/>
-        </w:rPr>
-        <w:t>j</w:t>
-      </w:r>
-      <w:proofErr w:type="spellEnd"/>
-      <w:r>
-        <w:t xml:space="preserve"> to be passed to the Knockoff Filter and CBDA-SL algorithms.</w:t>
-      </w:r>
-    </w:p>
-    <w:p>
-      <w:pPr>
-        <w:spacing w:after="0"/>
-      </w:pPr>
-      <w:proofErr w:type="spellStart"/>
-      <w:r>
-        <w:t>Xtemp</w:t>
-      </w:r>
-      <w:r>
-        <w:rPr>
-          <w:vertAlign w:val="subscript"/>
-        </w:rPr>
-        <w:t>j</w:t>
-      </w:r>
-      <w:proofErr w:type="spellEnd"/>
-      <w:r>
-        <w:t xml:space="preserve"> </w:t>
-      </w:r>
-      <w:r>
-        <w:t xml:space="preserve">and </w:t>
-      </w:r>
-      <w:proofErr w:type="spellStart"/>
-      <w:r>
-        <w:t>Xpred</w:t>
-      </w:r>
-      <w:r>
-        <w:rPr>
-          <w:vertAlign w:val="subscript"/>
-        </w:rPr>
-        <w:t>j</w:t>
-      </w:r>
-      <w:proofErr w:type="spellEnd"/>
-      <w:r>
-        <w:t xml:space="preserve"> </w:t>
-      </w:r>
-      <w:r>
-        <w:t xml:space="preserve">are </w:t>
-      </w:r>
-      <w:r>
-        <w:t>then imputed and normalized. Imputation and nor</w:t>
-      </w:r>
-      <w:r>
-        <w:t xml:space="preserve">malization can </w:t>
-      </w:r>
-      <w:r>
-        <w:t xml:space="preserve">also </w:t>
-      </w:r>
-      <w:r>
-        <w:t xml:space="preserve">be done on the </w:t>
-      </w:r>
-      <w:proofErr w:type="spellStart"/>
-      <w:r>
-        <w:t>BigData</w:t>
-      </w:r>
-      <w:proofErr w:type="spellEnd"/>
-      <w:r>
-        <w:t>,</w:t>
-      </w:r>
       <w:r>
         <w:t xml:space="preserve"> before sampling is performed. A trade-off in computation time can be investigated; however it should be significant only when the original dataset is very large and the FSR</w:t>
       </w:r>
@@ -926,7 +950,11 @@
         <w:t>/SSR are</w:t>
       </w:r>
       <w:r>
-        <w:t xml:space="preserve"> not small.</w:t>
+        <w:t xml:space="preserve"> not </w:t>
+      </w:r>
+      <w:r>
+        <w:lastRenderedPageBreak/>
+        <w:t>small.</w:t>
       </w:r>
       <w:r>
         <w:t xml:space="preserve"> If FSR/SSR are very small (~5%), an inline/real-time imputation might be more efficient</w:t>
@@ -1355,17 +1383,25 @@
           <w:numId w:val="6"/>
         </w:numPr>
         <w:spacing w:after="0"/>
-      </w:pPr>
-      <w:r>
-        <w:t xml:space="preserve">Combines many </w:t>
-      </w:r>
-      <w:proofErr w:type="gramStart"/>
-      <w:r>
-        <w:t>learners</w:t>
-      </w:r>
-      <w:proofErr w:type="gramEnd"/>
-      <w:r>
-        <w:t>/optimization algorithms [10-30 different algorithms]</w:t>
+        <w:ind w:left="1440" w:hanging="180"/>
+      </w:pPr>
+      <w:r>
+        <w:t>The</w:t>
+      </w:r>
+      <w:r>
+        <w:t> </w:t>
+      </w:r>
+      <w:r>
+        <w:t>knockoff filter</w:t>
+      </w:r>
+      <w:r>
+        <w:t> </w:t>
+      </w:r>
+      <w:r>
+        <w:t>is a procedure for controlling the false discovery rate (FDR) when performing variable selection.</w:t>
+      </w:r>
+      <w:r>
+        <w:t xml:space="preserve"> The version implemented here has the constraint that n&gt;p (# of subjects &gt; # of features). Thus, particular attention is needed in building the set of input specification. </w:t>
       </w:r>
     </w:p>
     <w:p>
@@ -1552,6 +1588,7 @@
         <w:ind w:firstLine="720"/>
       </w:pPr>
       <w:r>
+        <w:lastRenderedPageBreak/>
         <w:t xml:space="preserve">    for (j=1:M)</w:t>
       </w:r>
     </w:p>
@@ -1651,7 +1688,6 @@
         <w:spacing w:after="0"/>
       </w:pPr>
       <w:r>
-        <w:lastRenderedPageBreak/>
         <w:t xml:space="preserve">Feature Mining can be performed in 3 ways: </w:t>
       </w:r>
     </w:p>
@@ -3097,6 +3133,11 @@
     <w:uiPriority w:val="99"/>
     <w:rsid w:val="00E66C56"/>
   </w:style>
+  <w:style w:type="character" w:customStyle="1" w:styleId="apple-converted-space">
+    <w:name w:val="apple-converted-space"/>
+    <w:basedOn w:val="DefaultParagraphFont"/>
+    <w:rsid w:val="008B33D6"/>
+  </w:style>
 </w:styles>
 </file>
 
@@ -3390,7 +3431,7 @@
 </file>
 
 <file path=customXml/itemProps1.xml><?xml version="1.0" encoding="utf-8"?>
-<ds:datastoreItem xmlns:ds="http://schemas.openxmlformats.org/officeDocument/2006/customXml" ds:itemID="{385FB6B6-CC5B-4308-B545-C2710930C3D8}">
+<ds:datastoreItem xmlns:ds="http://schemas.openxmlformats.org/officeDocument/2006/customXml" ds:itemID="{80C4A92F-77A3-4846-B562-BEE864094CBD}">
   <ds:schemaRefs>
     <ds:schemaRef ds:uri="http://schemas.openxmlformats.org/officeDocument/2006/bibliography"/>
   </ds:schemaRefs>

--- a/Pipeline/DISTRIBUTED/Pseudocode_v3.docx
+++ b/Pipeline/DISTRIBUTED/Pseudocode_v3.docx
@@ -9,14 +9,12 @@
           <w:b/>
         </w:rPr>
       </w:pPr>
-      <w:proofErr w:type="spellStart"/>
       <w:r>
         <w:rPr>
           <w:b/>
         </w:rPr>
         <w:t>Master.rmd</w:t>
       </w:r>
-      <w:proofErr w:type="spellEnd"/>
     </w:p>
     <w:p>
       <w:pPr>
@@ -26,11 +24,9 @@
       <w:r>
         <w:t xml:space="preserve">Large dataset </w:t>
       </w:r>
-      <w:proofErr w:type="spellStart"/>
       <w:r>
         <w:t>BigData</w:t>
       </w:r>
-      <w:proofErr w:type="spellEnd"/>
       <w:r>
         <w:t>.</w:t>
       </w:r>
@@ -41,474 +37,393 @@
         <w:jc w:val="both"/>
       </w:pPr>
       <w:r>
-        <w:t>Different experiments [</w:t>
-      </w:r>
-      <w:proofErr w:type="spellStart"/>
-      <w:r>
-        <w:t>i_exp</w:t>
-      </w:r>
-      <w:proofErr w:type="spellEnd"/>
-      <w:r>
-        <w:t xml:space="preserve">] to perform on </w:t>
-      </w:r>
-      <w:proofErr w:type="spellStart"/>
+        <w:t xml:space="preserve">Different experiments [i_exp] to perform on </w:t>
+      </w:r>
+      <w:r>
+        <w:t xml:space="preserve">BigData </w:t>
+      </w:r>
+      <w:r>
+        <w:t>to test the CBDA-SL and Knockoff algorithms.</w:t>
+      </w:r>
+    </w:p>
+    <w:p>
+      <w:pPr>
+        <w:spacing w:after="0"/>
+        <w:jc w:val="both"/>
+      </w:pPr>
+      <w:bookmarkStart w:id="0" w:name="_GoBack"/>
+      <w:r>
+        <w:t xml:space="preserve">Each experiment is uniquely identified by a set of input specifications </w:t>
+      </w:r>
+      <w:r>
+        <w:t xml:space="preserve">that are </w:t>
+      </w:r>
+      <w:r>
+        <w:t>read from an argument file.</w:t>
+      </w:r>
+    </w:p>
+    <w:p>
+      <w:pPr>
+        <w:spacing w:after="0"/>
+        <w:jc w:val="both"/>
+      </w:pPr>
+      <w:r>
+        <w:t>Input Specifications = [</w:t>
+      </w:r>
+      <w:r>
+        <w:rPr>
+          <w:b/>
+        </w:rPr>
+        <w:t>M , missing</w:t>
+      </w:r>
+      <w:r>
+        <w:rPr>
+          <w:b/>
+        </w:rPr>
+        <w:t xml:space="preserve"> values, min_FSR, max_FSR, min_CSR, max_C</w:t>
+      </w:r>
+      <w:r>
+        <w:rPr>
+          <w:b/>
+        </w:rPr>
+        <w:t>SR</w:t>
+      </w:r>
+      <w:r>
+        <w:t>]</w:t>
+      </w:r>
+      <w:r>
+        <w:t>,   w</w:t>
+      </w:r>
+      <w:r>
+        <w:t>here:</w:t>
+      </w:r>
+    </w:p>
+    <w:p>
+      <w:pPr>
+        <w:spacing w:after="0"/>
+        <w:jc w:val="both"/>
+      </w:pPr>
+      <w:r>
+        <w:rPr>
+          <w:b/>
+        </w:rPr>
+        <w:t>M</w:t>
+      </w:r>
+      <w:r>
+        <w:t xml:space="preserve">: number of the </w:t>
+      </w:r>
+      <w:r>
+        <w:t xml:space="preserve">BigData subsets on which perform </w:t>
+      </w:r>
+      <w:r>
+        <w:t xml:space="preserve">Knockoff Filter and </w:t>
+      </w:r>
+      <w:r>
+        <w:t xml:space="preserve">CBDA-SL </w:t>
+      </w:r>
+      <w:r>
+        <w:t>feature mining</w:t>
+      </w:r>
+    </w:p>
+    <w:p>
+      <w:pPr>
+        <w:spacing w:after="0"/>
+        <w:jc w:val="both"/>
+      </w:pPr>
+      <w:r>
+        <w:rPr>
+          <w:b/>
+        </w:rPr>
+        <w:t>Missing values</w:t>
+      </w:r>
+      <w:r>
+        <w:t xml:space="preserve">: % of missing values to introduce in </w:t>
+      </w:r>
+      <w:r>
+        <w:t xml:space="preserve">BigData </w:t>
+      </w:r>
+      <w:r>
+        <w:t>(</w:t>
+      </w:r>
+      <w:r>
+        <w:t xml:space="preserve">used </w:t>
+      </w:r>
+      <w:r>
+        <w:t>just for testing, to mimic real cases)</w:t>
+      </w:r>
+      <w:r>
+        <w:t xml:space="preserve">. </w:t>
+      </w:r>
+    </w:p>
+    <w:p>
+      <w:pPr>
+        <w:spacing w:after="0"/>
+        <w:jc w:val="both"/>
+      </w:pPr>
+      <w:r>
+        <w:rPr>
+          <w:b/>
+        </w:rPr>
+        <w:t>min_FSR</w:t>
+      </w:r>
+      <w:r>
+        <w:t xml:space="preserve"> : Lower bound for the % of features/columns sampling </w:t>
+      </w:r>
+    </w:p>
+    <w:p>
+      <w:pPr>
+        <w:spacing w:after="0"/>
+        <w:jc w:val="both"/>
+      </w:pPr>
+      <w:r>
+        <w:rPr>
+          <w:b/>
+        </w:rPr>
+        <w:t>max_FSR</w:t>
+      </w:r>
+      <w:r>
+        <w:t xml:space="preserve">: Upper bound for the % of features/columns sampling </w:t>
+      </w:r>
+    </w:p>
+    <w:p>
+      <w:pPr>
+        <w:spacing w:after="0"/>
+        <w:jc w:val="both"/>
+      </w:pPr>
+      <w:r>
+        <w:rPr>
+          <w:b/>
+        </w:rPr>
+        <w:t>min_C</w:t>
+      </w:r>
+      <w:r>
+        <w:rPr>
+          <w:b/>
+        </w:rPr>
+        <w:t>SR</w:t>
+      </w:r>
+      <w:r>
+        <w:t xml:space="preserve">: Lower bound for the % of </w:t>
+      </w:r>
+      <w:r>
+        <w:t>cases</w:t>
+      </w:r>
+      <w:r>
+        <w:t xml:space="preserve">/rows sampling </w:t>
+      </w:r>
+    </w:p>
+    <w:p>
+      <w:pPr>
+        <w:spacing w:after="0"/>
+        <w:jc w:val="both"/>
+      </w:pPr>
+      <w:r>
+        <w:rPr>
+          <w:b/>
+        </w:rPr>
+        <w:t>max_C</w:t>
+      </w:r>
+      <w:r>
+        <w:rPr>
+          <w:b/>
+        </w:rPr>
+        <w:t>SR</w:t>
+      </w:r>
+      <w:r>
+        <w:rPr>
+          <w:b/>
+        </w:rPr>
+        <w:t>:</w:t>
+      </w:r>
+      <w:r>
+        <w:t xml:space="preserve"> Upper bound for the % of </w:t>
+      </w:r>
+      <w:r>
+        <w:t>cases</w:t>
+      </w:r>
+      <w:r>
+        <w:t xml:space="preserve">/rows sampling </w:t>
+      </w:r>
+    </w:p>
+    <w:p>
+      <w:pPr>
+        <w:spacing w:after="0"/>
+        <w:jc w:val="both"/>
+        <w:rPr>
+          <w:b/>
+        </w:rPr>
+      </w:pPr>
+    </w:p>
+    <w:p>
+      <w:pPr>
+        <w:spacing w:after="0"/>
+        <w:jc w:val="both"/>
+      </w:pPr>
+      <w:r>
+        <w:t xml:space="preserve">Sampling ranges for </w:t>
+      </w:r>
+      <w:r>
+        <w:t>cases</w:t>
+      </w:r>
+      <w:r>
+        <w:rPr>
+          <w:b/>
+        </w:rPr>
+        <w:t xml:space="preserve"> </w:t>
+      </w:r>
+      <w:r>
+        <w:t>(</w:t>
+      </w:r>
+      <w:r>
+        <w:rPr>
+          <w:b/>
+        </w:rPr>
+        <w:t>C</w:t>
+      </w:r>
+      <w:r>
+        <w:rPr>
+          <w:b/>
+        </w:rPr>
+        <w:t xml:space="preserve">SR - </w:t>
+      </w:r>
+      <w:r>
+        <w:t>Cases</w:t>
+      </w:r>
+      <w:r>
+        <w:t xml:space="preserve"> Sampling Range</w:t>
+      </w:r>
+      <w:r>
+        <w:t>)</w:t>
+      </w:r>
+      <w:r>
+        <w:rPr>
+          <w:b/>
+        </w:rPr>
+        <w:t xml:space="preserve"> </w:t>
+      </w:r>
+      <w:r>
+        <w:t>and features</w:t>
+      </w:r>
+      <w:r>
+        <w:rPr>
+          <w:b/>
+        </w:rPr>
+        <w:t xml:space="preserve"> </w:t>
+      </w:r>
+      <w:r>
+        <w:t>(</w:t>
+      </w:r>
+      <w:r>
+        <w:rPr>
+          <w:b/>
+        </w:rPr>
+        <w:t xml:space="preserve">FSR – </w:t>
+      </w:r>
+      <w:r>
+        <w:t>Feature Sampling Range</w:t>
+      </w:r>
+      <w:r>
+        <w:t>) are then defines as follow:</w:t>
+      </w:r>
+    </w:p>
+    <w:p>
+      <w:pPr>
+        <w:spacing w:after="0"/>
+        <w:jc w:val="both"/>
+        <w:rPr>
+          <w:b/>
+        </w:rPr>
+      </w:pPr>
+      <w:r>
+        <w:rPr>
+          <w:b/>
+        </w:rPr>
+        <w:t>FSR</w:t>
+      </w:r>
+      <w:r>
+        <w:t xml:space="preserve"> = [</w:t>
+      </w:r>
+      <w:r>
+        <w:rPr>
+          <w:b/>
+        </w:rPr>
+        <w:t>min_FSR, max_FSR</w:t>
+      </w:r>
+      <w:r>
+        <w:t>]</w:t>
+      </w:r>
+    </w:p>
+    <w:p>
+      <w:pPr>
+        <w:spacing w:after="0"/>
+        <w:jc w:val="both"/>
+        <w:rPr>
+          <w:b/>
+        </w:rPr>
+      </w:pPr>
+      <w:r>
+        <w:rPr>
+          <w:b/>
+        </w:rPr>
+        <w:t>C</w:t>
+      </w:r>
+      <w:r>
+        <w:rPr>
+          <w:b/>
+        </w:rPr>
+        <w:t>SR =</w:t>
+      </w:r>
+      <w:r>
+        <w:t xml:space="preserve"> [</w:t>
+      </w:r>
+      <w:r>
+        <w:rPr>
+          <w:b/>
+        </w:rPr>
+        <w:t>min_C</w:t>
+      </w:r>
+      <w:r>
+        <w:rPr>
+          <w:b/>
+        </w:rPr>
+        <w:t>SR, max_</w:t>
+      </w:r>
+      <w:r>
+        <w:rPr>
+          <w:b/>
+        </w:rPr>
+        <w:t>C</w:t>
+      </w:r>
+      <w:r>
+        <w:rPr>
+          <w:b/>
+        </w:rPr>
+        <w:t>SR</w:t>
+      </w:r>
+      <w:r>
+        <w:t>]</w:t>
+      </w:r>
+    </w:p>
+    <w:bookmarkEnd w:id="0"/>
+    <w:p>
+      <w:pPr>
+        <w:spacing w:after="0"/>
+        <w:jc w:val="both"/>
+      </w:pPr>
+    </w:p>
+    <w:p>
+      <w:pPr>
+        <w:spacing w:after="0"/>
+        <w:jc w:val="both"/>
+      </w:pPr>
+      <w:r>
+        <w:t xml:space="preserve">Before each experiment is performed, the necessary data wrangling (e.g., cleaning, harmonization, aggregation and more) is performed on </w:t>
+      </w:r>
       <w:r>
         <w:t>BigData</w:t>
       </w:r>
-      <w:proofErr w:type="spellEnd"/>
-      <w:r>
-        <w:t xml:space="preserve"> </w:t>
-      </w:r>
-      <w:r>
-        <w:t>to test the CBDA-SL and Knockoff algorithms.</w:t>
-      </w:r>
-    </w:p>
-    <w:p>
-      <w:pPr>
-        <w:spacing w:after="0"/>
-        <w:jc w:val="both"/>
-      </w:pPr>
-      <w:r>
-        <w:t xml:space="preserve">Each experiment is uniquely identified by a set of input specifications </w:t>
-      </w:r>
-      <w:r>
-        <w:t xml:space="preserve">that are </w:t>
-      </w:r>
-      <w:r>
-        <w:t>read from an argument file.</w:t>
-      </w:r>
-    </w:p>
-    <w:p>
-      <w:pPr>
-        <w:spacing w:after="0"/>
-        <w:jc w:val="both"/>
-      </w:pPr>
-      <w:r>
-        <w:t>Input Specifications = [</w:t>
-      </w:r>
-      <w:proofErr w:type="gramStart"/>
-      <w:r>
-        <w:rPr>
-          <w:b/>
-        </w:rPr>
-        <w:t>M ,</w:t>
-      </w:r>
-      <w:proofErr w:type="gramEnd"/>
-      <w:r>
-        <w:rPr>
-          <w:b/>
-        </w:rPr>
-        <w:t xml:space="preserve"> missing values, </w:t>
-      </w:r>
-      <w:proofErr w:type="spellStart"/>
-      <w:r>
-        <w:rPr>
-          <w:b/>
-        </w:rPr>
-        <w:t>min_FSR</w:t>
-      </w:r>
-      <w:proofErr w:type="spellEnd"/>
-      <w:r>
-        <w:rPr>
-          <w:b/>
-        </w:rPr>
-        <w:t xml:space="preserve">, </w:t>
-      </w:r>
-      <w:proofErr w:type="spellStart"/>
-      <w:r>
-        <w:rPr>
-          <w:b/>
-        </w:rPr>
-        <w:t>max_FSR</w:t>
-      </w:r>
-      <w:proofErr w:type="spellEnd"/>
-      <w:r>
-        <w:rPr>
-          <w:b/>
-        </w:rPr>
-        <w:t xml:space="preserve">, </w:t>
-      </w:r>
-      <w:proofErr w:type="spellStart"/>
-      <w:r>
-        <w:rPr>
-          <w:b/>
-        </w:rPr>
-        <w:t>min_SSR</w:t>
-      </w:r>
-      <w:proofErr w:type="spellEnd"/>
-      <w:r>
-        <w:rPr>
-          <w:b/>
-        </w:rPr>
-        <w:t xml:space="preserve">, </w:t>
-      </w:r>
-      <w:proofErr w:type="spellStart"/>
-      <w:r>
-        <w:rPr>
-          <w:b/>
-        </w:rPr>
-        <w:t>max_SSR</w:t>
-      </w:r>
-      <w:proofErr w:type="spellEnd"/>
-      <w:r>
-        <w:t>]</w:t>
-      </w:r>
-      <w:r>
-        <w:t>,   w</w:t>
-      </w:r>
-      <w:r>
-        <w:t>here:</w:t>
-      </w:r>
-    </w:p>
-    <w:p>
-      <w:pPr>
-        <w:spacing w:after="0"/>
-        <w:jc w:val="both"/>
-      </w:pPr>
-      <w:r>
-        <w:rPr>
-          <w:b/>
-        </w:rPr>
-        <w:t>M</w:t>
-      </w:r>
-      <w:r>
-        <w:t xml:space="preserve">: number of the </w:t>
-      </w:r>
-      <w:proofErr w:type="spellStart"/>
-      <w:r>
-        <w:t>BigData</w:t>
-      </w:r>
-      <w:proofErr w:type="spellEnd"/>
-      <w:r>
-        <w:t xml:space="preserve"> subsets</w:t>
-      </w:r>
-      <w:r>
-        <w:t xml:space="preserve"> on which perform </w:t>
-      </w:r>
-      <w:r>
-        <w:t xml:space="preserve">Knockoff Filter and </w:t>
-      </w:r>
-      <w:r>
-        <w:t xml:space="preserve">CBDA-SL </w:t>
-      </w:r>
-      <w:r>
-        <w:t>feature mining</w:t>
-      </w:r>
-    </w:p>
-    <w:p>
-      <w:pPr>
-        <w:spacing w:after="0"/>
-        <w:jc w:val="both"/>
-      </w:pPr>
-      <w:r>
-        <w:rPr>
-          <w:b/>
-        </w:rPr>
-        <w:t>Missing values</w:t>
-      </w:r>
-      <w:r>
-        <w:t xml:space="preserve">: % of missing values to introduce in </w:t>
-      </w:r>
-      <w:proofErr w:type="spellStart"/>
-      <w:r>
-        <w:t>BigData</w:t>
-      </w:r>
-      <w:proofErr w:type="spellEnd"/>
-      <w:r>
-        <w:t xml:space="preserve"> </w:t>
-      </w:r>
-      <w:r>
-        <w:t>(just for testing, to mimic real cases)</w:t>
-      </w:r>
-    </w:p>
-    <w:p>
-      <w:pPr>
-        <w:spacing w:after="0"/>
-        <w:jc w:val="both"/>
-      </w:pPr>
-      <w:proofErr w:type="spellStart"/>
-      <w:r>
-        <w:rPr>
-          <w:b/>
-        </w:rPr>
-        <w:t>min_</w:t>
-      </w:r>
-      <w:proofErr w:type="gramStart"/>
-      <w:r>
-        <w:rPr>
-          <w:b/>
-        </w:rPr>
-        <w:t>FSR</w:t>
-      </w:r>
-      <w:proofErr w:type="spellEnd"/>
-      <w:r>
-        <w:t xml:space="preserve"> :</w:t>
-      </w:r>
-      <w:proofErr w:type="gramEnd"/>
-      <w:r>
-        <w:t xml:space="preserve"> Lower bound for the % of features/columns sampling </w:t>
-      </w:r>
-    </w:p>
-    <w:p>
-      <w:pPr>
-        <w:spacing w:after="0"/>
-        <w:jc w:val="both"/>
-      </w:pPr>
-      <w:proofErr w:type="spellStart"/>
-      <w:r>
-        <w:rPr>
-          <w:b/>
-        </w:rPr>
-        <w:t>max_FSR</w:t>
-      </w:r>
-      <w:proofErr w:type="spellEnd"/>
-      <w:r>
-        <w:t xml:space="preserve">: Upper bound for the % of features/columns sampling </w:t>
-      </w:r>
-    </w:p>
-    <w:p>
-      <w:pPr>
-        <w:spacing w:after="0"/>
-        <w:jc w:val="both"/>
-      </w:pPr>
-      <w:proofErr w:type="spellStart"/>
-      <w:r>
-        <w:rPr>
-          <w:b/>
-        </w:rPr>
-        <w:t>min_SSR</w:t>
-      </w:r>
-      <w:proofErr w:type="spellEnd"/>
-      <w:r>
-        <w:t xml:space="preserve">: Lower bound for the % of subjects/rows sampling </w:t>
-      </w:r>
-    </w:p>
-    <w:p>
-      <w:pPr>
-        <w:spacing w:after="0"/>
-        <w:jc w:val="both"/>
-      </w:pPr>
-      <w:proofErr w:type="spellStart"/>
-      <w:r>
-        <w:rPr>
-          <w:b/>
-        </w:rPr>
-        <w:t>max_SSR</w:t>
-      </w:r>
-      <w:proofErr w:type="spellEnd"/>
-      <w:r>
-        <w:rPr>
-          <w:b/>
-        </w:rPr>
-        <w:t>:</w:t>
-      </w:r>
-      <w:r>
-        <w:t xml:space="preserve"> Upper bound for the % of subjects/rows sampling </w:t>
-      </w:r>
-    </w:p>
-    <w:p>
-      <w:pPr>
-        <w:spacing w:after="0"/>
-        <w:jc w:val="both"/>
-        <w:rPr>
-          <w:b/>
-        </w:rPr>
-      </w:pPr>
-    </w:p>
-    <w:p>
-      <w:pPr>
-        <w:spacing w:after="0"/>
-        <w:jc w:val="both"/>
-      </w:pPr>
-      <w:r>
-        <w:t>Sampling ranges for subjects</w:t>
-      </w:r>
-      <w:r>
-        <w:rPr>
-          <w:b/>
-        </w:rPr>
-        <w:t xml:space="preserve"> </w:t>
-      </w:r>
-      <w:r>
-        <w:t>(</w:t>
-      </w:r>
-      <w:r>
-        <w:rPr>
-          <w:b/>
-        </w:rPr>
-        <w:t xml:space="preserve">SSR - </w:t>
-      </w:r>
-      <w:r>
-        <w:t>Subject Sampling Range</w:t>
-      </w:r>
-      <w:r>
-        <w:t>)</w:t>
-      </w:r>
-      <w:r>
-        <w:rPr>
-          <w:b/>
-        </w:rPr>
-        <w:t xml:space="preserve"> </w:t>
-      </w:r>
-      <w:r>
-        <w:t>and features</w:t>
-      </w:r>
-      <w:r>
-        <w:rPr>
-          <w:b/>
-        </w:rPr>
-        <w:t xml:space="preserve"> </w:t>
-      </w:r>
-      <w:r>
-        <w:t>(</w:t>
-      </w:r>
-      <w:r>
-        <w:rPr>
-          <w:b/>
-        </w:rPr>
-        <w:t xml:space="preserve">FSR </w:t>
-      </w:r>
-      <w:r>
-        <w:rPr>
-          <w:b/>
-        </w:rPr>
-        <w:t>–</w:t>
-      </w:r>
-      <w:r>
-        <w:rPr>
-          <w:b/>
-        </w:rPr>
-        <w:t xml:space="preserve"> </w:t>
-      </w:r>
-      <w:r>
-        <w:t>Feature Sampling Range</w:t>
-      </w:r>
-      <w:r>
-        <w:t>) are then defines as follow:</w:t>
-      </w:r>
-    </w:p>
-    <w:p>
-      <w:pPr>
-        <w:spacing w:after="0"/>
-        <w:jc w:val="both"/>
-        <w:rPr>
-          <w:b/>
-        </w:rPr>
-      </w:pPr>
-      <w:r>
-        <w:rPr>
-          <w:b/>
-        </w:rPr>
-        <w:t>FSR</w:t>
-      </w:r>
-      <w:r>
-        <w:t xml:space="preserve"> = </w:t>
-      </w:r>
-      <w:r>
-        <w:t>[</w:t>
-      </w:r>
-      <w:proofErr w:type="spellStart"/>
-      <w:r>
-        <w:rPr>
-          <w:b/>
-        </w:rPr>
-        <w:t>min_FSR</w:t>
-      </w:r>
-      <w:proofErr w:type="spellEnd"/>
-      <w:r>
-        <w:rPr>
-          <w:b/>
-        </w:rPr>
-        <w:t xml:space="preserve">, </w:t>
-      </w:r>
-      <w:proofErr w:type="spellStart"/>
-      <w:r>
-        <w:rPr>
-          <w:b/>
-        </w:rPr>
-        <w:t>max_FSR</w:t>
-      </w:r>
-      <w:proofErr w:type="spellEnd"/>
-      <w:r>
-        <w:t>]</w:t>
-      </w:r>
-    </w:p>
-    <w:p>
-      <w:pPr>
-        <w:spacing w:after="0"/>
-        <w:jc w:val="both"/>
-        <w:rPr>
-          <w:b/>
-        </w:rPr>
-      </w:pPr>
-      <w:r>
-        <w:rPr>
-          <w:b/>
-        </w:rPr>
-        <w:t>SSR =</w:t>
-      </w:r>
-      <w:r>
-        <w:t xml:space="preserve"> [</w:t>
-      </w:r>
-      <w:proofErr w:type="spellStart"/>
-      <w:r>
-        <w:rPr>
-          <w:b/>
-        </w:rPr>
-        <w:t>min_SSR</w:t>
-      </w:r>
-      <w:proofErr w:type="spellEnd"/>
-      <w:r>
-        <w:rPr>
-          <w:b/>
-        </w:rPr>
-        <w:t xml:space="preserve">, </w:t>
-      </w:r>
-      <w:proofErr w:type="spellStart"/>
-      <w:r>
-        <w:rPr>
-          <w:b/>
-        </w:rPr>
-        <w:t>max_SSR</w:t>
-      </w:r>
-      <w:proofErr w:type="spellEnd"/>
-      <w:r>
-        <w:t>]</w:t>
-      </w:r>
-    </w:p>
-    <w:p>
-      <w:pPr>
-        <w:spacing w:after="0"/>
-        <w:jc w:val="both"/>
-      </w:pPr>
-    </w:p>
-    <w:p>
-      <w:pPr>
-        <w:spacing w:after="0"/>
-        <w:jc w:val="both"/>
-      </w:pPr>
-      <w:r>
-        <w:t xml:space="preserve">Before each experiment is performed, </w:t>
-      </w:r>
-      <w:r>
-        <w:t>the necessary data wrangling (e.g., cleaning, harmonization, aggregation</w:t>
-      </w:r>
-      <w:r>
-        <w:t xml:space="preserve"> and more) </w:t>
-      </w:r>
-      <w:r>
-        <w:t xml:space="preserve">is performed on </w:t>
-      </w:r>
-      <w:proofErr w:type="spellStart"/>
-      <w:r>
-        <w:t>BigData</w:t>
-      </w:r>
-      <w:proofErr w:type="spellEnd"/>
-      <w:r>
-        <w:t xml:space="preserve"> </w:t>
-      </w:r>
-      <w:r>
-        <w:t>to generate 2 sets of data:</w:t>
+      <w:r>
+        <w:t xml:space="preserve"> to generate 2 sets of data:</w:t>
       </w:r>
     </w:p>
     <w:p>
@@ -526,32 +441,22 @@
         <w:t>D</w:t>
       </w:r>
       <w:r>
-        <w:t xml:space="preserve">ata to </w:t>
-      </w:r>
-      <w:r>
-        <w:t xml:space="preserve">set aside </w:t>
-      </w:r>
-      <w:r>
-        <w:t>for</w:t>
-      </w:r>
-      <w:r>
-        <w:t xml:space="preserve"> validation </w:t>
-      </w:r>
-      <w:r>
-        <w:t>[</w:t>
-      </w:r>
-      <w:proofErr w:type="spellStart"/>
-      <w:proofErr w:type="gramStart"/>
-      <w:r>
-        <w:t>Xpred,Ypred</w:t>
-      </w:r>
-      <w:proofErr w:type="spellEnd"/>
-      <w:proofErr w:type="gramEnd"/>
-      <w:r>
-        <w:t>]</w:t>
-      </w:r>
-      <w:r>
-        <w:t xml:space="preserve"> and never used for learning/training. We typically hold off 30% of the subjects for validation and confusion matrix construction.</w:t>
+        <w:t>ata to set aside for validation [Xpred,Ypred]</w:t>
+      </w:r>
+      <w:r>
+        <w:t xml:space="preserve"> and never used for learning/t</w:t>
+      </w:r>
+      <w:r>
+        <w:t>raining. We hold off 2</w:t>
+      </w:r>
+      <w:r>
+        <w:t>0% of the subjects for validation and confusion matrix construction.</w:t>
+      </w:r>
+      <w:r>
+        <w:t xml:space="preserve"> This fraction to hold off can be set as an input as well.</w:t>
+      </w:r>
+      <w:r>
+        <w:t xml:space="preserve"> </w:t>
       </w:r>
     </w:p>
     <w:p>
@@ -575,23 +480,10 @@
         <w:t xml:space="preserve">sampled for learning/training </w:t>
       </w:r>
       <w:r>
-        <w:t xml:space="preserve">by </w:t>
-      </w:r>
-      <w:r>
-        <w:t>the CBDA-SL and Knockoff algorithms</w:t>
-      </w:r>
-      <w:r>
-        <w:t xml:space="preserve"> [</w:t>
-      </w:r>
-      <w:proofErr w:type="spellStart"/>
-      <w:proofErr w:type="gramStart"/>
-      <w:r>
-        <w:t>Xtemp,Ytemp</w:t>
-      </w:r>
-      <w:proofErr w:type="spellEnd"/>
-      <w:proofErr w:type="gramEnd"/>
-      <w:r>
-        <w:t>].</w:t>
+        <w:t>by the CBDA-SL and Knockoff algorithms [Xtemp,Ytemp].</w:t>
+      </w:r>
+      <w:r>
+        <w:t xml:space="preserve"> We fix the seed so the sets [Xpred,Ypred] and [Xtemp,Ytemp] are the same across the M subsamples.</w:t>
       </w:r>
     </w:p>
     <w:p>
@@ -600,10 +492,327 @@
         <w:jc w:val="both"/>
       </w:pPr>
       <w:r>
-        <w:t xml:space="preserve">Here we refer to X-datasets as datasets of features, while Y-datasets are datasets of outcomes (binomial/multinomial or continuous/Gaussian). </w:t>
-      </w:r>
-      <w:r>
-        <w:t>A temp workspace is saved to store these 4 datasets</w:t>
+        <w:t>Here we refer to X-datasets as datasets of features, while Y-datasets are datasets of o</w:t>
+      </w:r>
+      <w:r>
+        <w:t>utcomes (binomial/multinomial</w:t>
+      </w:r>
+      <w:r>
+        <w:t xml:space="preserve">). </w:t>
+      </w:r>
+      <w:r>
+        <w:t xml:space="preserve">If </w:t>
+      </w:r>
+      <w:r>
+        <w:t>BigData</w:t>
+      </w:r>
+      <w:r>
+        <w:t xml:space="preserve"> is within the order of GBs, alternative strategies can be implemented to avoid loading large datasets before launching the CBDA-SL and Knockoff algorithms. For example, we could generate all the M data subsets </w:t>
+      </w:r>
+      <w:r>
+        <w:t xml:space="preserve">offline </w:t>
+      </w:r>
+      <w:r>
+        <w:t>and save them in separate RData workspaces, and then load the appropriate ones for each of the M job.</w:t>
+      </w:r>
+    </w:p>
+    <w:p>
+      <w:pPr>
+        <w:spacing w:after="0"/>
+        <w:jc w:val="both"/>
+      </w:pPr>
+      <w:r>
+        <w:t xml:space="preserve">Also, the set of input specifications should be carefully designed so that, given certain constraints of the algorithms used, all the conditions are fulfilled (e.g., </w:t>
+      </w:r>
+      <w:r>
+        <w:t xml:space="preserve">for the knockoff filter  </w:t>
+      </w:r>
+      <w:r>
+        <w:sym w:font="Wingdings" w:char="F0E0"/>
+      </w:r>
+      <w:r>
+        <w:t xml:space="preserve"> </w:t>
+      </w:r>
+      <w:r>
+        <w:t># subjects &gt; # of features, see below).</w:t>
+      </w:r>
+    </w:p>
+    <w:p>
+      <w:pPr>
+        <w:spacing w:after="0"/>
+      </w:pPr>
+    </w:p>
+    <w:p>
+      <w:pPr>
+        <w:spacing w:after="0"/>
+      </w:pPr>
+      <w:r>
+        <w:t>For ea</w:t>
+      </w:r>
+      <w:r>
+        <w:t xml:space="preserve">ch j=1:M, </w:t>
+      </w:r>
+      <w:r>
+        <w:t xml:space="preserve">we load the </w:t>
+      </w:r>
+      <w:r>
+        <w:t xml:space="preserve">BigData </w:t>
+      </w:r>
+      <w:r>
+        <w:t xml:space="preserve">and </w:t>
+      </w:r>
+      <w:r>
+        <w:t>generate a X</w:t>
+      </w:r>
+      <w:r>
+        <w:t>temp</w:t>
+      </w:r>
+      <w:r>
+        <w:rPr>
+          <w:vertAlign w:val="subscript"/>
+        </w:rPr>
+        <w:t>j</w:t>
+      </w:r>
+      <w:r>
+        <w:t xml:space="preserve"> </w:t>
+      </w:r>
+      <w:r>
+        <w:t>, Xpred</w:t>
+      </w:r>
+      <w:r>
+        <w:rPr>
+          <w:vertAlign w:val="subscript"/>
+        </w:rPr>
+        <w:t>j</w:t>
+      </w:r>
+      <w:r>
+        <w:t xml:space="preserve"> </w:t>
+      </w:r>
+      <w:r>
+        <w:t>and a Y</w:t>
+      </w:r>
+      <w:r>
+        <w:t>temp</w:t>
+      </w:r>
+      <w:r>
+        <w:rPr>
+          <w:vertAlign w:val="subscript"/>
+        </w:rPr>
+        <w:t>j</w:t>
+      </w:r>
+      <w:r>
+        <w:t xml:space="preserve"> by sampling </w:t>
+      </w:r>
+      <w:r>
+        <w:t xml:space="preserve">Xtemp, Xpred and Ytemp, respectively. </w:t>
+      </w:r>
+      <w:r>
+        <w:t>FSR and SSR specifications are used to generate k</w:t>
+      </w:r>
+      <w:r>
+        <w:rPr>
+          <w:vertAlign w:val="subscript"/>
+        </w:rPr>
+        <w:t>j</w:t>
+      </w:r>
+      <w:r>
+        <w:t xml:space="preserve"> and n</w:t>
+      </w:r>
+      <w:r>
+        <w:rPr>
+          <w:vertAlign w:val="subscript"/>
+        </w:rPr>
+        <w:t>j</w:t>
+      </w:r>
+      <w:r>
+        <w:t>, which represent the subsets of features/columns and subjects/rows, respectively. k</w:t>
+      </w:r>
+      <w:r>
+        <w:rPr>
+          <w:vertAlign w:val="subscript"/>
+        </w:rPr>
+        <w:t>j</w:t>
+      </w:r>
+      <w:r>
+        <w:t xml:space="preserve"> and n</w:t>
+      </w:r>
+      <w:r>
+        <w:rPr>
+          <w:vertAlign w:val="subscript"/>
+        </w:rPr>
+        <w:t>j</w:t>
+      </w:r>
+      <w:r>
+        <w:t xml:space="preserve"> are then used to generate the matrices Xtemp</w:t>
+      </w:r>
+      <w:r>
+        <w:rPr>
+          <w:vertAlign w:val="subscript"/>
+        </w:rPr>
+        <w:t>j</w:t>
+      </w:r>
+      <w:r>
+        <w:t xml:space="preserve"> , Xpred</w:t>
+      </w:r>
+      <w:r>
+        <w:rPr>
+          <w:vertAlign w:val="subscript"/>
+        </w:rPr>
+        <w:t>j</w:t>
+      </w:r>
+      <w:r>
+        <w:t xml:space="preserve"> and a Ytemp</w:t>
+      </w:r>
+      <w:r>
+        <w:rPr>
+          <w:vertAlign w:val="subscript"/>
+        </w:rPr>
+        <w:t>j</w:t>
+      </w:r>
+      <w:r>
+        <w:t xml:space="preserve"> to be passed to the Knockoff Filter and CBDA-SL algorithms.</w:t>
+      </w:r>
+      <w:r>
+        <w:t xml:space="preserve"> We can </w:t>
+      </w:r>
+      <w:r>
+        <w:t xml:space="preserve">enforce </w:t>
+      </w:r>
+      <w:r>
+        <w:t xml:space="preserve">balanced </w:t>
+      </w:r>
+      <w:r>
+        <w:t>Ypred</w:t>
+      </w:r>
+      <w:r>
+        <w:rPr>
+          <w:vertAlign w:val="subscript"/>
+        </w:rPr>
+        <w:t>j</w:t>
+      </w:r>
+      <w:r>
+        <w:t xml:space="preserve"> , Xpred</w:t>
+      </w:r>
+      <w:r>
+        <w:rPr>
+          <w:vertAlign w:val="subscript"/>
+        </w:rPr>
+        <w:t>j</w:t>
+      </w:r>
+      <w:r>
+        <w:t xml:space="preserve"> , Xtemp</w:t>
+      </w:r>
+      <w:r>
+        <w:rPr>
+          <w:vertAlign w:val="subscript"/>
+        </w:rPr>
+        <w:t>j</w:t>
+      </w:r>
+      <w:r>
+        <w:t xml:space="preserve">  and Ytemp</w:t>
+      </w:r>
+      <w:r>
+        <w:rPr>
+          <w:vertAlign w:val="subscript"/>
+        </w:rPr>
+        <w:t>j</w:t>
+      </w:r>
+      <w:r>
+        <w:t xml:space="preserve"> </w:t>
+      </w:r>
+      <w:r>
+        <w:t>(i.e., equal number of cases for each outcome category)</w:t>
+      </w:r>
+      <w:r>
+        <w:t xml:space="preserve">. The package SMOTE in R automatically </w:t>
+      </w:r>
+      <w:r>
+        <w:t xml:space="preserve">balanced </w:t>
+      </w:r>
+      <w:r>
+        <w:t>the datasets if the discrepancy is greater than a threshold (e.g., 50%</w:t>
+      </w:r>
+      <w:r>
+        <w:t>).</w:t>
+      </w:r>
+    </w:p>
+    <w:p>
+      <w:pPr>
+        <w:spacing w:after="0"/>
+        <w:jc w:val="both"/>
+      </w:pPr>
+      <w:r>
+        <w:lastRenderedPageBreak/>
+        <w:t>Xtemp</w:t>
+      </w:r>
+      <w:r>
+        <w:rPr>
+          <w:vertAlign w:val="subscript"/>
+        </w:rPr>
+        <w:t>j</w:t>
+      </w:r>
+      <w:r>
+        <w:t xml:space="preserve"> and Xpred</w:t>
+      </w:r>
+      <w:r>
+        <w:rPr>
+          <w:vertAlign w:val="subscript"/>
+        </w:rPr>
+        <w:t>j</w:t>
+      </w:r>
+      <w:r>
+        <w:t xml:space="preserve"> are </w:t>
+      </w:r>
+      <w:r>
+        <w:t>then imputed and normalized. Imputation and nor</w:t>
+      </w:r>
+      <w:r>
+        <w:t xml:space="preserve">malization can </w:t>
+      </w:r>
+      <w:r>
+        <w:t xml:space="preserve">also </w:t>
+      </w:r>
+      <w:r>
+        <w:t xml:space="preserve">be done on the </w:t>
+      </w:r>
+      <w:r>
+        <w:t>BigData</w:t>
+      </w:r>
+      <w:r>
+        <w:t xml:space="preserve">, before sampling is performed. A trade-off in computation time can be investigated; </w:t>
+      </w:r>
+      <w:r>
+        <w:t>h</w:t>
+      </w:r>
+      <w:r>
+        <w:t>owever it should be significant only when the original dataset is very large and the FSR</w:t>
+      </w:r>
+      <w:r>
+        <w:t>/SSR are</w:t>
+      </w:r>
+      <w:r>
+        <w:t xml:space="preserve"> not small.</w:t>
+      </w:r>
+      <w:r>
+        <w:t xml:space="preserve"> If FSR/SSR are very small (~5%), an inline/real-time imputation might be more efficient</w:t>
+      </w:r>
+      <w:r>
+        <w:t xml:space="preserve">. For imputation we </w:t>
+      </w:r>
+      <w:r>
+        <w:t xml:space="preserve">use </w:t>
+      </w:r>
+      <w:r>
+        <w:t xml:space="preserve">the function </w:t>
+      </w:r>
+      <w:r>
+        <w:t>missForest, with max # of i</w:t>
+      </w:r>
+      <w:r>
+        <w:t>terations ~5-10 for convergence</w:t>
+      </w:r>
+      <w:r>
+        <w:t xml:space="preserve"> (see the description of the different algorithms for details)</w:t>
       </w:r>
       <w:r>
         <w:t>.</w:t>
@@ -612,117 +821,175 @@
     <w:p>
       <w:pPr>
         <w:spacing w:after="0"/>
-        <w:jc w:val="both"/>
-      </w:pPr>
-      <w:r>
-        <w:t>This step can be run offline before starting a production run.</w:t>
-      </w:r>
-    </w:p>
-    <w:p>
-      <w:pPr>
-        <w:spacing w:after="0"/>
-        <w:jc w:val="both"/>
-      </w:pPr>
-      <w:r>
-        <w:t xml:space="preserve">If </w:t>
-      </w:r>
-      <w:proofErr w:type="spellStart"/>
-      <w:r>
-        <w:t>BigData</w:t>
-      </w:r>
-      <w:proofErr w:type="spellEnd"/>
-      <w:r>
-        <w:t xml:space="preserve"> is within the order of GBs, alternative strategies can be implemented to avoid loading large datasets before launching </w:t>
-      </w:r>
-      <w:r>
-        <w:t>the CBDA-SL and Knockoff algorithms</w:t>
-      </w:r>
-      <w:r>
-        <w:t xml:space="preserve">. For example, we could generate all the M data subsets and save them in separate </w:t>
-      </w:r>
-      <w:proofErr w:type="spellStart"/>
-      <w:r>
-        <w:t>RData</w:t>
-      </w:r>
-      <w:proofErr w:type="spellEnd"/>
-      <w:r>
-        <w:t xml:space="preserve"> workspaces, and then load the appropriate ones for each of the M job.</w:t>
-      </w:r>
-    </w:p>
-    <w:p>
-      <w:pPr>
-        <w:spacing w:after="0"/>
-        <w:jc w:val="both"/>
-      </w:pPr>
-      <w:r>
-        <w:t>Also, the set of input specifications should be carefully designed so that, given certain constraints of the algorithms used, all the conditions are fulfilled (e.g., # subjects &gt; # of features, see below for the knockoff filter).</w:t>
-      </w:r>
-      <w:bookmarkStart w:id="0" w:name="_GoBack"/>
-      <w:bookmarkEnd w:id="0"/>
-    </w:p>
-    <w:p>
-      <w:pPr>
-        <w:spacing w:after="0"/>
-      </w:pPr>
-    </w:p>
-    <w:p>
-      <w:pPr>
-        <w:spacing w:after="0"/>
-      </w:pPr>
-      <w:r>
-        <w:t>For ea</w:t>
-      </w:r>
-      <w:r>
-        <w:t xml:space="preserve">ch j=1:M, </w:t>
-      </w:r>
-      <w:r>
-        <w:t xml:space="preserve">we load the temp </w:t>
-      </w:r>
-      <w:proofErr w:type="spellStart"/>
-      <w:r>
-        <w:t>RData</w:t>
-      </w:r>
-      <w:proofErr w:type="spellEnd"/>
-      <w:r>
-        <w:t xml:space="preserve"> workspace</w:t>
-      </w:r>
-      <w:r>
+      </w:pPr>
+    </w:p>
+    <w:p>
+      <w:pPr>
+        <w:spacing w:after="0"/>
+        <w:rPr>
+          <w:b/>
+        </w:rPr>
+      </w:pPr>
+      <w:r>
+        <w:rPr>
+          <w:b/>
+        </w:rPr>
+        <w:t>Pseudocode (sort of) of the CBDA-SL algorithm as implemented in the LONI pipeline workflow</w:t>
+      </w:r>
+      <w:r>
+        <w:rPr>
+          <w:b/>
+        </w:rPr>
         <w:t xml:space="preserve"> </w:t>
       </w:r>
-      <w:r>
-        <w:t xml:space="preserve">and </w:t>
-      </w:r>
-      <w:r>
-        <w:t xml:space="preserve">generate a </w:t>
-      </w:r>
-      <w:proofErr w:type="spellStart"/>
-      <w:proofErr w:type="gramStart"/>
+    </w:p>
+    <w:p>
+      <w:pPr>
+        <w:spacing w:after="0"/>
+      </w:pPr>
+      <w:r>
+        <w:t>For (row</w:t>
+      </w:r>
+      <w:r>
+        <w:t xml:space="preserve"> </w:t>
+      </w:r>
+      <w:r>
+        <w:t>i</w:t>
+      </w:r>
+      <w:r>
+        <w:t>=</w:t>
+      </w:r>
+      <w:r>
+        <w:t xml:space="preserve">1: i_exp) [# experiments </w:t>
+      </w:r>
+      <w:r>
+        <w:t>5</w:t>
+      </w:r>
+      <w:r>
+        <w:t>-</w:t>
+      </w:r>
+      <w:r>
+        <w:t>5</w:t>
+      </w:r>
+      <w:r>
+        <w:t>0]</w:t>
+      </w:r>
+    </w:p>
+    <w:p>
+      <w:pPr>
+        <w:spacing w:after="0"/>
+        <w:ind w:firstLine="720"/>
+      </w:pPr>
+      <w:r>
+        <w:t>{</w:t>
+      </w:r>
+    </w:p>
+    <w:p>
+      <w:pPr>
+        <w:spacing w:after="0"/>
+        <w:ind w:firstLine="720"/>
+      </w:pPr>
+      <w:r>
+        <w:t xml:space="preserve">    f</w:t>
+      </w:r>
+      <w:r>
+        <w:t>or (j</w:t>
+      </w:r>
+      <w:r>
+        <w:t>=1:M</w:t>
+      </w:r>
+      <w:r>
+        <w:t>, M~5K-50K</w:t>
+      </w:r>
+      <w:r>
+        <w:t>)</w:t>
+      </w:r>
+      <w:r>
+        <w:t xml:space="preserve"> </w:t>
+      </w:r>
+      <w:r>
+        <w:rPr>
+          <w:highlight w:val="lightGray"/>
+        </w:rPr>
+        <w:t>[M is j_global in the workflow]</w:t>
+      </w:r>
+    </w:p>
+    <w:p>
+      <w:pPr>
+        <w:spacing w:after="0"/>
+        <w:ind w:firstLine="720"/>
+      </w:pPr>
+      <w:r>
+        <w:t xml:space="preserve">        </w:t>
+      </w:r>
+      <w:r>
+        <w:t>{</w:t>
+      </w:r>
+    </w:p>
+    <w:p>
+      <w:pPr>
+        <w:spacing w:after="0"/>
+        <w:ind w:left="720" w:firstLine="720"/>
+      </w:pPr>
+      <w:r>
+        <w:t>Knockoff.filter (j)(X</w:t>
+      </w:r>
+      <w:r>
+        <w:rPr>
+          <w:vertAlign w:val="subscript"/>
+        </w:rPr>
+        <w:t>j</w:t>
+      </w:r>
+      <w:r>
+        <w:t>,Y</w:t>
+      </w:r>
+      <w:r>
+        <w:rPr>
+          <w:vertAlign w:val="subscript"/>
+        </w:rPr>
+        <w:t>j</w:t>
+      </w:r>
+      <w:r>
+        <w:t xml:space="preserve">,…) </w:t>
+      </w:r>
+    </w:p>
+    <w:p>
+      <w:pPr>
+        <w:spacing w:after="0"/>
+        <w:ind w:left="720" w:firstLine="720"/>
+      </w:pPr>
+      <w:r>
+        <w:t>SuperLearner</w:t>
+      </w:r>
+      <w:r>
+        <w:t xml:space="preserve"> </w:t>
+      </w:r>
+      <w:r>
+        <w:t>(</w:t>
+      </w:r>
+      <w:r>
+        <w:t>j</w:t>
+      </w:r>
+      <w:r>
+        <w:t>)</w:t>
+      </w:r>
+      <w:r>
+        <w:t>(</w:t>
+      </w:r>
+      <w:r>
+        <w:t xml:space="preserve"> </w:t>
+      </w:r>
       <w:r>
         <w:t>X</w:t>
       </w:r>
       <w:r>
-        <w:t>temp</w:t>
-      </w:r>
-      <w:r>
         <w:rPr>
           <w:vertAlign w:val="subscript"/>
         </w:rPr>
         <w:t>j</w:t>
       </w:r>
-      <w:proofErr w:type="spellEnd"/>
-      <w:r>
-        <w:t xml:space="preserve"> </w:t>
-      </w:r>
-      <w:r>
-        <w:t>,</w:t>
-      </w:r>
-      <w:proofErr w:type="gramEnd"/>
-      <w:r>
-        <w:t xml:space="preserve"> </w:t>
-      </w:r>
-      <w:proofErr w:type="spellStart"/>
-      <w:r>
-        <w:t>Xpred</w:t>
+      <w:r>
+        <w:t>,Y</w:t>
       </w:r>
       <w:r>
         <w:rPr>
@@ -730,340 +997,30 @@
         </w:rPr>
         <w:t>j</w:t>
       </w:r>
-      <w:proofErr w:type="spellEnd"/>
-      <w:r>
-        <w:t xml:space="preserve"> </w:t>
-      </w:r>
-      <w:r>
-        <w:t xml:space="preserve">and a </w:t>
-      </w:r>
-      <w:proofErr w:type="spellStart"/>
-      <w:r>
-        <w:t>Y</w:t>
-      </w:r>
-      <w:r>
-        <w:t>temp</w:t>
-      </w:r>
-      <w:r>
-        <w:rPr>
-          <w:vertAlign w:val="subscript"/>
-        </w:rPr>
-        <w:t>j</w:t>
-      </w:r>
-      <w:proofErr w:type="spellEnd"/>
-      <w:r>
-        <w:t xml:space="preserve"> by sampling </w:t>
-      </w:r>
-      <w:proofErr w:type="spellStart"/>
-      <w:r>
-        <w:t>Xtemp</w:t>
-      </w:r>
-      <w:proofErr w:type="spellEnd"/>
-      <w:r>
-        <w:t xml:space="preserve">, </w:t>
-      </w:r>
-      <w:proofErr w:type="spellStart"/>
-      <w:r>
-        <w:t>Xpred</w:t>
-      </w:r>
-      <w:proofErr w:type="spellEnd"/>
-      <w:r>
-        <w:t xml:space="preserve"> and </w:t>
-      </w:r>
-      <w:proofErr w:type="spellStart"/>
-      <w:r>
-        <w:t>Ytemp</w:t>
-      </w:r>
-      <w:proofErr w:type="spellEnd"/>
-      <w:r>
-        <w:t xml:space="preserve">, respectively. </w:t>
-      </w:r>
-      <w:r>
-        <w:t xml:space="preserve">FSR and SSR specifications are used to generate </w:t>
-      </w:r>
-      <w:proofErr w:type="spellStart"/>
-      <w:r>
-        <w:t>k</w:t>
-      </w:r>
-      <w:r>
-        <w:rPr>
-          <w:vertAlign w:val="subscript"/>
-        </w:rPr>
-        <w:t>j</w:t>
-      </w:r>
-      <w:proofErr w:type="spellEnd"/>
-      <w:r>
-        <w:t xml:space="preserve"> and </w:t>
-      </w:r>
-      <w:proofErr w:type="spellStart"/>
-      <w:r>
-        <w:t>n</w:t>
-      </w:r>
-      <w:r>
-        <w:rPr>
-          <w:vertAlign w:val="subscript"/>
-        </w:rPr>
-        <w:t>j</w:t>
-      </w:r>
-      <w:proofErr w:type="spellEnd"/>
-      <w:r>
-        <w:t xml:space="preserve">, which represent the subsets of features/columns and subjects/rows, respectively. </w:t>
-      </w:r>
-      <w:proofErr w:type="spellStart"/>
-      <w:r>
-        <w:t>k</w:t>
-      </w:r>
-      <w:r>
-        <w:rPr>
-          <w:vertAlign w:val="subscript"/>
-        </w:rPr>
-        <w:t>j</w:t>
-      </w:r>
-      <w:proofErr w:type="spellEnd"/>
-      <w:r>
-        <w:t xml:space="preserve"> and </w:t>
-      </w:r>
-      <w:proofErr w:type="spellStart"/>
-      <w:r>
-        <w:t>n</w:t>
-      </w:r>
-      <w:r>
-        <w:rPr>
-          <w:vertAlign w:val="subscript"/>
-        </w:rPr>
-        <w:t>j</w:t>
-      </w:r>
-      <w:proofErr w:type="spellEnd"/>
-      <w:r>
-        <w:t xml:space="preserve"> are then used to generate the matrices </w:t>
-      </w:r>
-      <w:proofErr w:type="spellStart"/>
-      <w:proofErr w:type="gramStart"/>
-      <w:r>
-        <w:t>Xtemp</w:t>
-      </w:r>
-      <w:r>
-        <w:rPr>
-          <w:vertAlign w:val="subscript"/>
-        </w:rPr>
-        <w:t>j</w:t>
-      </w:r>
-      <w:proofErr w:type="spellEnd"/>
-      <w:r>
-        <w:t xml:space="preserve"> ,</w:t>
-      </w:r>
-      <w:proofErr w:type="gramEnd"/>
-      <w:r>
-        <w:t xml:space="preserve"> </w:t>
-      </w:r>
-      <w:proofErr w:type="spellStart"/>
-      <w:r>
-        <w:t>Xpred</w:t>
-      </w:r>
-      <w:r>
-        <w:rPr>
-          <w:vertAlign w:val="subscript"/>
-        </w:rPr>
-        <w:t>j</w:t>
-      </w:r>
-      <w:proofErr w:type="spellEnd"/>
-      <w:r>
-        <w:t xml:space="preserve"> and a </w:t>
-      </w:r>
-      <w:proofErr w:type="spellStart"/>
-      <w:r>
-        <w:t>Ytemp</w:t>
-      </w:r>
-      <w:r>
-        <w:rPr>
-          <w:vertAlign w:val="subscript"/>
-        </w:rPr>
-        <w:t>j</w:t>
-      </w:r>
-      <w:proofErr w:type="spellEnd"/>
-      <w:r>
-        <w:t xml:space="preserve"> to be passed to the Knockoff Filter and CBDA-SL algorithms.</w:t>
-      </w:r>
-    </w:p>
-    <w:p>
-      <w:pPr>
-        <w:spacing w:after="0"/>
-      </w:pPr>
-      <w:proofErr w:type="spellStart"/>
-      <w:r>
-        <w:t>Xtemp</w:t>
-      </w:r>
-      <w:r>
-        <w:rPr>
-          <w:vertAlign w:val="subscript"/>
-        </w:rPr>
-        <w:t>j</w:t>
-      </w:r>
-      <w:proofErr w:type="spellEnd"/>
-      <w:r>
-        <w:t xml:space="preserve"> </w:t>
-      </w:r>
-      <w:r>
-        <w:t xml:space="preserve">and </w:t>
-      </w:r>
-      <w:proofErr w:type="spellStart"/>
-      <w:r>
-        <w:t>Xpred</w:t>
-      </w:r>
-      <w:r>
-        <w:rPr>
-          <w:vertAlign w:val="subscript"/>
-        </w:rPr>
-        <w:t>j</w:t>
-      </w:r>
-      <w:proofErr w:type="spellEnd"/>
-      <w:r>
-        <w:t xml:space="preserve"> </w:t>
-      </w:r>
-      <w:r>
-        <w:t xml:space="preserve">are </w:t>
-      </w:r>
-      <w:r>
-        <w:t>then imputed and normalized. Imputation and nor</w:t>
-      </w:r>
-      <w:r>
-        <w:t xml:space="preserve">malization can </w:t>
-      </w:r>
-      <w:r>
-        <w:t xml:space="preserve">also </w:t>
-      </w:r>
-      <w:r>
-        <w:t xml:space="preserve">be done on the </w:t>
-      </w:r>
-      <w:proofErr w:type="spellStart"/>
-      <w:r>
-        <w:t>BigData</w:t>
-      </w:r>
-      <w:proofErr w:type="spellEnd"/>
-      <w:r>
-        <w:t>,</w:t>
-      </w:r>
-      <w:r>
-        <w:t xml:space="preserve"> before sampling is performed. A trade-off in computation time can be investigated; however it should be significant only when the original dataset is very large and the FSR</w:t>
-      </w:r>
-      <w:r>
-        <w:t>/SSR are</w:t>
-      </w:r>
-      <w:r>
-        <w:t xml:space="preserve"> not </w:t>
-      </w:r>
-      <w:r>
-        <w:lastRenderedPageBreak/>
-        <w:t>small.</w:t>
-      </w:r>
-      <w:r>
-        <w:t xml:space="preserve"> If FSR/SSR are very small (~5%), an inline/real-time imputation might be more efficient</w:t>
-      </w:r>
-      <w:r>
-        <w:t xml:space="preserve">. For imputation we </w:t>
-      </w:r>
-      <w:r>
-        <w:t xml:space="preserve">use </w:t>
-      </w:r>
-      <w:r>
-        <w:t xml:space="preserve">the function </w:t>
-      </w:r>
-      <w:proofErr w:type="spellStart"/>
-      <w:r>
-        <w:t>missForest</w:t>
-      </w:r>
-      <w:proofErr w:type="spellEnd"/>
-      <w:r>
-        <w:t>, with max # of i</w:t>
-      </w:r>
-      <w:r>
-        <w:t>terations ~5-10 for convergence</w:t>
-      </w:r>
-      <w:r>
-        <w:t>.</w:t>
-      </w:r>
-    </w:p>
-    <w:p>
-      <w:pPr>
-        <w:spacing w:after="0"/>
-      </w:pPr>
-    </w:p>
-    <w:p>
-      <w:pPr>
-        <w:spacing w:after="0"/>
-        <w:rPr>
-          <w:b/>
-        </w:rPr>
-      </w:pPr>
-    </w:p>
-    <w:p>
-      <w:pPr>
-        <w:spacing w:after="0"/>
-        <w:rPr>
-          <w:b/>
-        </w:rPr>
-      </w:pPr>
-    </w:p>
-    <w:p>
-      <w:pPr>
-        <w:spacing w:after="0"/>
-        <w:rPr>
-          <w:b/>
-        </w:rPr>
-      </w:pPr>
-      <w:r>
-        <w:rPr>
-          <w:b/>
-        </w:rPr>
-        <w:t>Pseudocode (sort of) of the CBDA-SL algorithm as implemented in the LONI pipeline workflow</w:t>
-      </w:r>
-      <w:r>
-        <w:rPr>
-          <w:b/>
-        </w:rPr>
-        <w:t xml:space="preserve"> </w:t>
-      </w:r>
-    </w:p>
-    <w:p>
-      <w:pPr>
-        <w:spacing w:after="0"/>
-      </w:pPr>
-      <w:r>
-        <w:t>For (row</w:t>
-      </w:r>
-      <w:r>
-        <w:t xml:space="preserve"> </w:t>
-      </w:r>
-      <w:proofErr w:type="spellStart"/>
-      <w:r>
-        <w:t>i</w:t>
-      </w:r>
-      <w:proofErr w:type="spellEnd"/>
-      <w:r>
-        <w:t>=</w:t>
-      </w:r>
-      <w:r>
-        <w:t xml:space="preserve">1: </w:t>
-      </w:r>
-      <w:proofErr w:type="spellStart"/>
-      <w:r>
-        <w:t>i_exp</w:t>
-      </w:r>
-      <w:proofErr w:type="spellEnd"/>
-      <w:r>
-        <w:t xml:space="preserve">) [# experiments </w:t>
-      </w:r>
-      <w:r>
-        <w:t>5</w:t>
-      </w:r>
-      <w:r>
-        <w:t>-</w:t>
-      </w:r>
-      <w:r>
-        <w:t>5</w:t>
-      </w:r>
-      <w:r>
-        <w:t>0]</w:t>
+      <w:r>
+        <w:t>,…)</w:t>
+      </w:r>
+    </w:p>
+    <w:p>
+      <w:pPr>
+        <w:pStyle w:val="ListParagraph"/>
+        <w:spacing w:after="0"/>
+        <w:ind w:left="1440"/>
+      </w:pPr>
+      <w:r>
+        <w:t>Save results in RData workspaces […….light_j.RData]</w:t>
+      </w:r>
+    </w:p>
+    <w:p>
+      <w:pPr>
+        <w:spacing w:after="0"/>
+        <w:ind w:left="720"/>
+      </w:pPr>
+      <w:r>
+        <w:t xml:space="preserve">        </w:t>
+      </w:r>
+      <w:r>
+        <w:t>}</w:t>
       </w:r>
     </w:p>
     <w:p>
@@ -1072,194 +1029,56 @@
         <w:ind w:firstLine="720"/>
       </w:pPr>
       <w:r>
+        <w:t>}</w:t>
+      </w:r>
+    </w:p>
+    <w:p>
+      <w:pPr>
+        <w:spacing w:after="0"/>
+        <w:ind w:firstLine="720"/>
+      </w:pPr>
+      <w:r>
+        <w:t>Knockoff.filter(j)</w:t>
+      </w:r>
+    </w:p>
+    <w:p>
+      <w:pPr>
+        <w:spacing w:after="0"/>
+        <w:ind w:firstLine="720"/>
+      </w:pPr>
+      <w:r>
         <w:t>{</w:t>
       </w:r>
     </w:p>
     <w:p>
       <w:pPr>
-        <w:spacing w:after="0"/>
-        <w:ind w:firstLine="720"/>
-      </w:pPr>
-      <w:r>
-        <w:t xml:space="preserve">    f</w:t>
-      </w:r>
-      <w:r>
-        <w:t>or (j</w:t>
-      </w:r>
-      <w:r>
-        <w:t>=1:M</w:t>
-      </w:r>
-      <w:r>
-        <w:t>, M~5K-50K</w:t>
-      </w:r>
-      <w:r>
-        <w:t>)</w:t>
-      </w:r>
-      <w:r>
-        <w:t xml:space="preserve"> </w:t>
-      </w:r>
-      <w:r>
-        <w:rPr>
-          <w:highlight w:val="lightGray"/>
-        </w:rPr>
-        <w:t>[M is j_global in the workflow]</w:t>
-      </w:r>
-    </w:p>
-    <w:p>
-      <w:pPr>
-        <w:spacing w:after="0"/>
-        <w:ind w:firstLine="720"/>
-      </w:pPr>
-      <w:r>
-        <w:t xml:space="preserve">        </w:t>
-      </w:r>
-      <w:r>
-        <w:t>{</w:t>
-      </w:r>
-    </w:p>
-    <w:p>
-      <w:pPr>
-        <w:spacing w:after="0"/>
-        <w:ind w:left="720" w:firstLine="720"/>
-      </w:pPr>
-      <w:proofErr w:type="spellStart"/>
-      <w:r>
-        <w:t>Knockoff.filter</w:t>
-      </w:r>
-      <w:proofErr w:type="spellEnd"/>
-      <w:r>
-        <w:t xml:space="preserve"> (j)(</w:t>
-      </w:r>
-      <w:proofErr w:type="spellStart"/>
-      <w:proofErr w:type="gramStart"/>
-      <w:r>
-        <w:t>X</w:t>
-      </w:r>
-      <w:r>
-        <w:rPr>
-          <w:vertAlign w:val="subscript"/>
-        </w:rPr>
-        <w:t>j</w:t>
-      </w:r>
-      <w:r>
-        <w:t>,Y</w:t>
-      </w:r>
-      <w:r>
-        <w:rPr>
-          <w:vertAlign w:val="subscript"/>
-        </w:rPr>
-        <w:t>j</w:t>
-      </w:r>
-      <w:proofErr w:type="spellEnd"/>
-      <w:r>
-        <w:t>,…</w:t>
-      </w:r>
-      <w:proofErr w:type="gramEnd"/>
-      <w:r>
-        <w:t>)</w:t>
-      </w:r>
-      <w:r>
-        <w:t xml:space="preserve"> </w:t>
-      </w:r>
-    </w:p>
-    <w:p>
-      <w:pPr>
-        <w:spacing w:after="0"/>
-        <w:ind w:left="720" w:firstLine="720"/>
-      </w:pPr>
-      <w:proofErr w:type="spellStart"/>
-      <w:r>
-        <w:t>SuperLearner</w:t>
-      </w:r>
-      <w:proofErr w:type="spellEnd"/>
-      <w:r>
-        <w:t xml:space="preserve"> </w:t>
-      </w:r>
-      <w:r>
-        <w:t>(</w:t>
-      </w:r>
-      <w:r>
-        <w:t>j</w:t>
-      </w:r>
-      <w:proofErr w:type="gramStart"/>
-      <w:r>
-        <w:t>)</w:t>
-      </w:r>
-      <w:r>
-        <w:t>(</w:t>
-      </w:r>
-      <w:r>
-        <w:t xml:space="preserve"> </w:t>
-      </w:r>
-      <w:proofErr w:type="spellStart"/>
-      <w:r>
-        <w:t>X</w:t>
-      </w:r>
-      <w:r>
-        <w:rPr>
-          <w:vertAlign w:val="subscript"/>
-        </w:rPr>
-        <w:t>j</w:t>
-      </w:r>
-      <w:proofErr w:type="gramEnd"/>
-      <w:r>
-        <w:t>,Y</w:t>
-      </w:r>
-      <w:r>
-        <w:rPr>
-          <w:vertAlign w:val="subscript"/>
-        </w:rPr>
-        <w:t>j</w:t>
-      </w:r>
-      <w:proofErr w:type="spellEnd"/>
-      <w:r>
-        <w:t>,…)</w:t>
-      </w:r>
-    </w:p>
-    <w:p>
-      <w:pPr>
         <w:pStyle w:val="ListParagraph"/>
-        <w:spacing w:after="0"/>
-        <w:ind w:left="1440"/>
-      </w:pPr>
-      <w:r>
-        <w:t xml:space="preserve">Save results in </w:t>
-      </w:r>
-      <w:proofErr w:type="spellStart"/>
-      <w:r>
-        <w:t>RData</w:t>
-      </w:r>
-      <w:proofErr w:type="spellEnd"/>
-      <w:r>
-        <w:t xml:space="preserve"> workspaces […</w:t>
-      </w:r>
-      <w:proofErr w:type="gramStart"/>
-      <w:r>
-        <w:t>….</w:t>
-      </w:r>
-      <w:proofErr w:type="spellStart"/>
-      <w:r>
-        <w:t>light</w:t>
-      </w:r>
-      <w:proofErr w:type="gramEnd"/>
-      <w:r>
-        <w:t>_j.RData</w:t>
-      </w:r>
-      <w:proofErr w:type="spellEnd"/>
-      <w:r>
-        <w:t>]</w:t>
-      </w:r>
-    </w:p>
-    <w:p>
-      <w:pPr>
-        <w:spacing w:after="0"/>
-        <w:ind w:left="720"/>
-      </w:pPr>
-      <w:r>
-        <w:t xml:space="preserve">        </w:t>
-      </w:r>
-      <w:r>
-        <w:t>}</w:t>
+        <w:numPr>
+          <w:ilvl w:val="0"/>
+          <w:numId w:val="6"/>
+        </w:numPr>
+        <w:spacing w:after="0"/>
+        <w:ind w:left="1440" w:hanging="180"/>
+      </w:pPr>
+      <w:r>
+        <w:t>The knockoff filter is a procedure for controlling the false discovery rate (FDR) when performing variable selection.</w:t>
+      </w:r>
+      <w:r>
+        <w:t xml:space="preserve"> The version implemented here has the constraint that n&gt;p (# of subjects &gt; # of features). Thus, particular attention is needed in building the set of input specification. </w:t>
+      </w:r>
+    </w:p>
+    <w:p>
+      <w:pPr>
+        <w:pStyle w:val="ListParagraph"/>
+        <w:numPr>
+          <w:ilvl w:val="0"/>
+          <w:numId w:val="6"/>
+        </w:numPr>
+        <w:spacing w:after="0"/>
+        <w:ind w:left="1440" w:hanging="180"/>
+      </w:pPr>
+      <w:r>
+        <w:t>Returns features selected after passing matrix Xj and outcome Yj.</w:t>
       </w:r>
     </w:p>
     <w:p>
@@ -1342,6 +1161,21 @@
       <w:r>
         <w:t>Generate predictions</w:t>
       </w:r>
+      <w:r>
+        <w:t xml:space="preserve"> and 2 metrics to later rank them: Mean Square Error </w:t>
+      </w:r>
+      <w:r>
+        <w:t xml:space="preserve">[MSE_j] </w:t>
+      </w:r>
+      <w:r>
+        <w:t xml:space="preserve">and Accuracy </w:t>
+      </w:r>
+      <w:r>
+        <w:t xml:space="preserve">[Accuracy_j] </w:t>
+      </w:r>
+      <w:r>
+        <w:t>comparing to Ypred</w:t>
+      </w:r>
     </w:p>
     <w:p>
       <w:pPr>
@@ -1357,13 +1191,8 @@
         <w:spacing w:after="0"/>
         <w:ind w:firstLine="720"/>
       </w:pPr>
-      <w:proofErr w:type="spellStart"/>
-      <w:r>
-        <w:t>Knockoff.filter</w:t>
-      </w:r>
-      <w:proofErr w:type="spellEnd"/>
-      <w:r>
-        <w:t>(j)</w:t>
+      <w:r>
+        <w:t>Save results in RData workspaces […….light_j.RData]</w:t>
       </w:r>
     </w:p>
     <w:p>
@@ -1373,6 +1202,188 @@
       </w:pPr>
       <w:r>
         <w:t>{</w:t>
+      </w:r>
+    </w:p>
+    <w:p>
+      <w:pPr>
+        <w:spacing w:after="0"/>
+        <w:ind w:left="1440"/>
+        <w:rPr>
+          <w:b/>
+        </w:rPr>
+      </w:pPr>
+      <w:r>
+        <w:t xml:space="preserve">The workspace j generated after performing the operations above is too big to be saved as is. Thus, the SLj object (~50-100Mb) is deleted, and the workspace j saved for post-optimization purposes. </w:t>
+      </w:r>
+    </w:p>
+    <w:p>
+      <w:pPr>
+        <w:spacing w:after="0"/>
+        <w:ind w:firstLine="720"/>
+      </w:pPr>
+      <w:r>
+        <w:t>}</w:t>
+      </w:r>
+    </w:p>
+    <w:p>
+      <w:pPr>
+        <w:spacing w:after="0"/>
+      </w:pPr>
+    </w:p>
+    <w:p>
+      <w:pPr>
+        <w:spacing w:after="0"/>
+      </w:pPr>
+      <w:r>
+        <w:t xml:space="preserve">The workflow is now parallelized; each j is an independent job. Multiple experiments can be combined in a single pipeline workflow. However we are constrained by the total number of jobs that can be </w:t>
+      </w:r>
+      <w:r>
+        <w:lastRenderedPageBreak/>
+        <w:t xml:space="preserve">submitted in a single workflow on Cranium </w:t>
+      </w:r>
+      <w:r>
+        <w:t>(3K</w:t>
+      </w:r>
+      <w:r>
+        <w:t>).</w:t>
+      </w:r>
+      <w:r>
+        <w:t xml:space="preserve"> The latest version of the pipeline workflow combines 3 modules of 3K jobs each for each experiment, for a total of 9K jobs for each experiment.</w:t>
+      </w:r>
+    </w:p>
+    <w:p>
+      <w:pPr>
+        <w:spacing w:after="0"/>
+      </w:pPr>
+    </w:p>
+    <w:p>
+      <w:pPr>
+        <w:spacing w:after="0"/>
+        <w:rPr>
+          <w:b/>
+        </w:rPr>
+      </w:pPr>
+      <w:r>
+        <w:rPr>
+          <w:b/>
+        </w:rPr>
+        <w:t>Post Optimization process</w:t>
+      </w:r>
+    </w:p>
+    <w:p>
+      <w:pPr>
+        <w:spacing w:after="0"/>
+        <w:rPr>
+          <w:b/>
+        </w:rPr>
+      </w:pPr>
+      <w:r>
+        <w:rPr>
+          <w:b/>
+        </w:rPr>
+        <w:t>1</w:t>
+      </w:r>
+      <w:r>
+        <w:rPr>
+          <w:b/>
+          <w:vertAlign w:val="superscript"/>
+        </w:rPr>
+        <w:t>st</w:t>
+      </w:r>
+      <w:r>
+        <w:rPr>
+          <w:b/>
+        </w:rPr>
+        <w:t xml:space="preserve"> </w:t>
+      </w:r>
+      <w:r>
+        <w:rPr>
+          <w:b/>
+        </w:rPr>
+        <w:t>S</w:t>
+      </w:r>
+      <w:r>
+        <w:rPr>
+          <w:b/>
+        </w:rPr>
+        <w:t>tep – Workspaces consolidation</w:t>
+      </w:r>
+      <w:r>
+        <w:rPr>
+          <w:b/>
+        </w:rPr>
+        <w:t xml:space="preserve"> and metrics </w:t>
+      </w:r>
+    </w:p>
+    <w:p>
+      <w:pPr>
+        <w:spacing w:after="0"/>
+      </w:pPr>
+      <w:r>
+        <w:t>For (</w:t>
+      </w:r>
+      <w:r>
+        <w:t>i</w:t>
+      </w:r>
+      <w:r>
+        <w:t xml:space="preserve">=1: </w:t>
+      </w:r>
+      <w:r>
+        <w:t>i_exp</w:t>
+      </w:r>
+      <w:r>
+        <w:t>) [# experiments 5-</w:t>
+      </w:r>
+      <w:r>
+        <w:t>50</w:t>
+      </w:r>
+      <w:r>
+        <w:t>]</w:t>
+      </w:r>
+    </w:p>
+    <w:p>
+      <w:pPr>
+        <w:spacing w:after="0"/>
+        <w:ind w:firstLine="720"/>
+      </w:pPr>
+      <w:r>
+        <w:t>{</w:t>
+      </w:r>
+    </w:p>
+    <w:p>
+      <w:pPr>
+        <w:spacing w:after="0"/>
+        <w:ind w:firstLine="720"/>
+      </w:pPr>
+      <w:r>
+        <w:t xml:space="preserve">    for (j=1:M)</w:t>
+      </w:r>
+    </w:p>
+    <w:p>
+      <w:pPr>
+        <w:spacing w:after="0"/>
+        <w:ind w:left="720" w:firstLine="720"/>
+      </w:pPr>
+      <w:r>
+        <w:t>{</w:t>
+      </w:r>
+    </w:p>
+    <w:p>
+      <w:pPr>
+        <w:spacing w:after="0"/>
+        <w:ind w:left="1800"/>
+      </w:pPr>
+      <w:r>
+        <w:t>Load …..Light_j.RData</w:t>
+      </w:r>
+    </w:p>
+    <w:p>
+      <w:pPr>
+        <w:spacing w:after="0"/>
+        <w:ind w:left="720" w:firstLine="720"/>
+      </w:pPr>
+      <w:r>
+        <w:t>}</w:t>
       </w:r>
     </w:p>
     <w:p>
@@ -1380,28 +1391,60 @@
         <w:pStyle w:val="ListParagraph"/>
         <w:numPr>
           <w:ilvl w:val="0"/>
-          <w:numId w:val="6"/>
+          <w:numId w:val="8"/>
         </w:numPr>
         <w:spacing w:after="0"/>
-        <w:ind w:left="1440" w:hanging="180"/>
-      </w:pPr>
-      <w:r>
-        <w:t>The</w:t>
-      </w:r>
-      <w:r>
-        <w:t> </w:t>
-      </w:r>
-      <w:r>
-        <w:t>knockoff filter</w:t>
-      </w:r>
-      <w:r>
-        <w:t> </w:t>
-      </w:r>
-      <w:r>
-        <w:t>is a procedure for controlling the false discovery rate (FDR) when performing variable selection.</w:t>
-      </w:r>
-      <w:r>
-        <w:t xml:space="preserve"> The version implemented here has the constraint that n&gt;p (# of subjects &gt; # of features). Thus, particular attention is needed in building the set of input specification. </w:t>
+      </w:pPr>
+      <w:r>
+        <w:t>The consolidated array of the metrics MSE and Accuracy are generated, sorted and the top 20 jobs [j] are selected.</w:t>
+      </w:r>
+      <w:r>
+        <w:t xml:space="preserve"> The selection of the top jobs is a parameter in the code and can be expanded or trimmed.</w:t>
+      </w:r>
+    </w:p>
+    <w:p>
+      <w:pPr>
+        <w:pStyle w:val="ListParagraph"/>
+        <w:numPr>
+          <w:ilvl w:val="0"/>
+          <w:numId w:val="8"/>
+        </w:numPr>
+        <w:spacing w:after="0"/>
+      </w:pPr>
+      <w:r>
+        <w:t xml:space="preserve">To avoid stack overflow errors, several named objects are deleted (i.e., j=1,2,…, M </w:t>
+      </w:r>
+      <w:r>
+        <w:sym w:font="Wingdings" w:char="F0E0"/>
+      </w:r>
+      <w:r>
+        <w:t xml:space="preserve"> MSE_j  and Accuracy_j are deleted</w:t>
+      </w:r>
+    </w:p>
+    <w:p>
+      <w:pPr>
+        <w:pStyle w:val="ListParagraph"/>
+        <w:numPr>
+          <w:ilvl w:val="0"/>
+          <w:numId w:val="8"/>
+        </w:numPr>
+        <w:spacing w:after="0"/>
+      </w:pPr>
+      <w:r>
+        <w:t>The consolidated Rdata workspace is saved (~5-10 Mb).</w:t>
+      </w:r>
+    </w:p>
+    <w:p>
+      <w:pPr>
+        <w:pStyle w:val="ListParagraph"/>
+        <w:numPr>
+          <w:ilvl w:val="0"/>
+          <w:numId w:val="8"/>
+        </w:numPr>
+        <w:spacing w:after="0"/>
+      </w:pPr>
+      <w:r>
+        <w:t>The single j Rdata workspaces are then deleted, resulting in 1 complete Rdata workspace with all the results (out ot 9000).</w:t>
       </w:r>
     </w:p>
     <w:p>
@@ -1416,271 +1459,90 @@
     <w:p>
       <w:pPr>
         <w:spacing w:after="0"/>
+        <w:rPr>
+          <w:b/>
+        </w:rPr>
+      </w:pPr>
+      <w:r>
+        <w:rPr>
+          <w:b/>
+        </w:rPr>
+        <w:t>2</w:t>
+      </w:r>
+      <w:r>
+        <w:rPr>
+          <w:b/>
+          <w:vertAlign w:val="superscript"/>
+        </w:rPr>
+        <w:t>nd</w:t>
+      </w:r>
+      <w:r>
+        <w:rPr>
+          <w:b/>
+        </w:rPr>
+        <w:t xml:space="preserve"> Step – Results display (Rmd file)</w:t>
+      </w:r>
+    </w:p>
+    <w:p>
+      <w:pPr>
+        <w:spacing w:after="0"/>
         <w:ind w:firstLine="720"/>
       </w:pPr>
     </w:p>
     <w:p>
       <w:pPr>
         <w:spacing w:after="0"/>
+        <w:ind w:left="720"/>
+      </w:pPr>
+      <w:r>
+        <w:t xml:space="preserve">A R Markdown file generates results for single or multiple experiments pertaining the analysis of a specific BigData. The distribution of the features (kj) suggested by the best metric measures (e.g., lowest MSE, highest Accuracy) is plotted in a density histogram for the KO, MSE and Accuracy, to possibly display spikes/signals </w:t>
+      </w:r>
+      <w:r>
+        <w:sym w:font="Wingdings" w:char="F0E0"/>
+      </w:r>
+      <w:r>
+        <w:t xml:space="preserve"> Feature Mining</w:t>
+      </w:r>
+    </w:p>
+    <w:p>
+      <w:pPr>
+        <w:spacing w:after="0"/>
+        <w:ind w:left="720"/>
+      </w:pPr>
+      <w:r>
+        <w:t>Tables are also generated with information on frequency of occurrences and densities of each of the features in the top 20 jobs.</w:t>
+      </w:r>
+    </w:p>
+    <w:p>
+      <w:pPr>
+        <w:spacing w:after="0"/>
+        <w:ind w:left="720"/>
+      </w:pPr>
+      <w:r>
+        <w:t>The top features selected are also displayed by label.</w:t>
+      </w:r>
+    </w:p>
+    <w:p>
+      <w:pPr>
+        <w:spacing w:after="0"/>
         <w:ind w:firstLine="720"/>
       </w:pPr>
-      <w:r>
-        <w:t>{</w:t>
-      </w:r>
-    </w:p>
-    <w:p>
-      <w:pPr>
-        <w:spacing w:after="0"/>
-        <w:ind w:firstLine="720"/>
-      </w:pPr>
-      <w:r>
-        <w:tab/>
-        <w:t xml:space="preserve">Returns features selected after passing matrix </w:t>
-      </w:r>
-      <w:proofErr w:type="spellStart"/>
-      <w:r>
-        <w:t>Xj</w:t>
-      </w:r>
-      <w:proofErr w:type="spellEnd"/>
-      <w:r>
-        <w:t xml:space="preserve"> and outcome </w:t>
-      </w:r>
-      <w:proofErr w:type="spellStart"/>
-      <w:r>
-        <w:t>Yj</w:t>
-      </w:r>
-      <w:proofErr w:type="spellEnd"/>
-    </w:p>
-    <w:p>
-      <w:pPr>
-        <w:spacing w:after="0"/>
-        <w:ind w:firstLine="720"/>
-      </w:pPr>
-      <w:r>
-        <w:t>}</w:t>
-      </w:r>
-    </w:p>
-    <w:p>
-      <w:pPr>
-        <w:spacing w:after="0"/>
-      </w:pPr>
-      <w:r>
-        <w:t xml:space="preserve">The workflow is now parallelized; each j is an independent job. Multiple experiments can be combined in a single pipeline workflow. However we are constrained by the total number of jobs that can be submitted in a single workflow on Cranium </w:t>
-      </w:r>
-      <w:r>
-        <w:t>(3K</w:t>
-      </w:r>
-      <w:r>
-        <w:t>).</w:t>
-      </w:r>
+    </w:p>
+    <w:p>
+      <w:pPr>
+        <w:spacing w:after="0"/>
+        <w:rPr>
+          <w:b/>
+        </w:rPr>
+      </w:pPr>
       <w:r>
         <w:t xml:space="preserve"> </w:t>
       </w:r>
-    </w:p>
-    <w:p>
-      <w:pPr>
-        <w:spacing w:after="0"/>
-      </w:pPr>
-      <w:r>
-        <w:t>The latest version of the pipeline workflow combines 3 modules of 3K jobs each for each experiment, for a total of 9K jobs for each experiment.</w:t>
-      </w:r>
-    </w:p>
-    <w:p>
-      <w:pPr>
-        <w:spacing w:after="0"/>
-      </w:pPr>
-    </w:p>
-    <w:p>
-      <w:pPr>
-        <w:spacing w:after="0"/>
-        <w:rPr>
-          <w:b/>
-        </w:rPr>
-      </w:pPr>
-      <w:r>
-        <w:rPr>
-          <w:b/>
-        </w:rPr>
-        <w:t>Post Optimization process</w:t>
-      </w:r>
-    </w:p>
-    <w:p>
-      <w:pPr>
-        <w:spacing w:after="0"/>
-        <w:rPr>
-          <w:b/>
-        </w:rPr>
-      </w:pPr>
-      <w:r>
-        <w:rPr>
-          <w:b/>
-        </w:rPr>
-        <w:t>1</w:t>
-      </w:r>
-      <w:r>
-        <w:rPr>
-          <w:b/>
-          <w:vertAlign w:val="superscript"/>
-        </w:rPr>
-        <w:t>st</w:t>
-      </w:r>
-      <w:r>
-        <w:rPr>
-          <w:b/>
-        </w:rPr>
-        <w:t xml:space="preserve"> </w:t>
-      </w:r>
-      <w:r>
-        <w:rPr>
-          <w:b/>
-        </w:rPr>
-        <w:t>S</w:t>
-      </w:r>
-      <w:r>
-        <w:rPr>
-          <w:b/>
-        </w:rPr>
-        <w:t>tep – Workspaces consolidation</w:t>
-      </w:r>
-    </w:p>
-    <w:p>
-      <w:pPr>
-        <w:spacing w:after="0"/>
-      </w:pPr>
-      <w:r>
-        <w:t>For (</w:t>
-      </w:r>
-      <w:proofErr w:type="spellStart"/>
-      <w:r>
-        <w:t>i</w:t>
-      </w:r>
-      <w:proofErr w:type="spellEnd"/>
-      <w:r>
-        <w:t xml:space="preserve">=1: </w:t>
-      </w:r>
-      <w:proofErr w:type="spellStart"/>
-      <w:r>
-        <w:t>i_exp</w:t>
-      </w:r>
-      <w:proofErr w:type="spellEnd"/>
-      <w:r>
-        <w:t>) [# experiments 5-</w:t>
-      </w:r>
-      <w:r>
-        <w:t>50</w:t>
-      </w:r>
-      <w:r>
-        <w:t>]</w:t>
-      </w:r>
-    </w:p>
-    <w:p>
-      <w:pPr>
-        <w:spacing w:after="0"/>
-        <w:ind w:firstLine="720"/>
-      </w:pPr>
-      <w:r>
-        <w:t>{</w:t>
-      </w:r>
-    </w:p>
-    <w:p>
-      <w:pPr>
-        <w:spacing w:after="0"/>
-        <w:ind w:firstLine="720"/>
-      </w:pPr>
-      <w:r>
-        <w:lastRenderedPageBreak/>
-        <w:t xml:space="preserve">    for (j=1:M)</w:t>
-      </w:r>
-    </w:p>
-    <w:p>
-      <w:pPr>
-        <w:spacing w:after="0"/>
-        <w:ind w:left="720" w:firstLine="720"/>
-      </w:pPr>
-      <w:r>
-        <w:t>{</w:t>
-      </w:r>
-    </w:p>
-    <w:p>
-      <w:pPr>
-        <w:spacing w:after="0"/>
-        <w:ind w:left="1800"/>
-      </w:pPr>
-      <w:r>
-        <w:t>Load …..</w:t>
-      </w:r>
-      <w:proofErr w:type="spellStart"/>
-      <w:r>
-        <w:t>Light_j.RData</w:t>
-      </w:r>
-      <w:proofErr w:type="spellEnd"/>
-    </w:p>
-    <w:p>
-      <w:pPr>
-        <w:spacing w:after="0"/>
-        <w:ind w:left="720" w:firstLine="720"/>
-      </w:pPr>
-      <w:r>
-        <w:t>}</w:t>
-      </w:r>
-    </w:p>
-    <w:p>
-      <w:pPr>
-        <w:spacing w:after="0"/>
-        <w:ind w:left="720" w:firstLine="720"/>
-      </w:pPr>
-      <w:r>
-        <w:t xml:space="preserve">      Save the combine workspace as </w:t>
-      </w:r>
-      <w:proofErr w:type="spellStart"/>
-      <w:r>
-        <w:t>Exp</w:t>
-      </w:r>
-      <w:r>
-        <w:t>_i</w:t>
-      </w:r>
-      <w:r>
-        <w:t>.RData</w:t>
-      </w:r>
-      <w:proofErr w:type="spellEnd"/>
-    </w:p>
-    <w:p>
-      <w:pPr>
-        <w:spacing w:after="0"/>
-        <w:ind w:firstLine="720"/>
-      </w:pPr>
-      <w:r>
-        <w:t>}</w:t>
-      </w:r>
-    </w:p>
-    <w:p>
-      <w:pPr>
-        <w:spacing w:after="0"/>
-        <w:rPr>
-          <w:b/>
-        </w:rPr>
-      </w:pPr>
-      <w:r>
-        <w:t xml:space="preserve"> </w:t>
-      </w:r>
-      <w:r>
-        <w:rPr>
-          <w:b/>
-        </w:rPr>
-        <w:t>2</w:t>
-      </w:r>
-      <w:r>
-        <w:rPr>
-          <w:b/>
-          <w:vertAlign w:val="superscript"/>
-        </w:rPr>
-        <w:t>nd</w:t>
-      </w:r>
-      <w:r>
-        <w:rPr>
-          <w:b/>
-        </w:rPr>
-        <w:t xml:space="preserve"> Step – MSE Ranking and Feature Mining</w:t>
+      <w:r>
+        <w:rPr>
+          <w:b/>
+        </w:rPr>
+        <w:t>MSE Ranking and Feature Mining</w:t>
       </w:r>
     </w:p>
     <w:p>
@@ -1739,7 +1601,13 @@
         <w:t>The following points are the same across 1, 2 and 3 above</w:t>
       </w:r>
       <w:r>
-        <w:t xml:space="preserve"> for the SuperLearner predictions</w:t>
+        <w:t xml:space="preserve"> for the </w:t>
+      </w:r>
+      <w:r>
+        <w:t>CBDA-</w:t>
+      </w:r>
+      <w:r>
+        <w:t>SuperLearner predictions</w:t>
       </w:r>
       <w:r>
         <w:t>.</w:t>
@@ -1755,13 +1623,8 @@
         <w:spacing w:after="0"/>
       </w:pPr>
       <w:r>
-        <w:t xml:space="preserve">Calculate Mean Square Error between data to be predicted and the CBDA-SL predictions – </w:t>
-      </w:r>
-      <w:proofErr w:type="spellStart"/>
-      <w:r>
-        <w:t>MSE_j</w:t>
-      </w:r>
-      <w:proofErr w:type="spellEnd"/>
+        <w:t>Calculate Mean Square Error between data to be predicted and the CBDA-SL predictions – MSE_j</w:t>
+      </w:r>
     </w:p>
     <w:p>
       <w:pPr>
@@ -1773,7 +1636,7 @@
         <w:spacing w:after="0"/>
       </w:pPr>
       <w:r>
-        <w:t>Select the TOP MSEs (TOP=~10-50)</w:t>
+        <w:t>Calculate the Accuracy Error between data to be predicted and the CBDA-SL predictions – Accuracy_j (we use the confusion matrix tool).</w:t>
       </w:r>
     </w:p>
     <w:p>
@@ -1786,21 +1649,13 @@
         <w:spacing w:after="0"/>
       </w:pPr>
       <w:r>
-        <w:t xml:space="preserve">Extract the features </w:t>
-      </w:r>
-      <w:proofErr w:type="spellStart"/>
-      <w:r>
-        <w:t>kj</w:t>
-      </w:r>
-      <w:proofErr w:type="spellEnd"/>
-      <w:r>
-        <w:t xml:space="preserve"> </w:t>
-      </w:r>
-      <w:r>
-        <w:t xml:space="preserve">used for each </w:t>
-      </w:r>
-      <w:r>
-        <w:t>of the TOP MSEs and build an histogram</w:t>
+        <w:t xml:space="preserve">Select the TOP MSEs </w:t>
+      </w:r>
+      <w:r>
+        <w:t xml:space="preserve">and Accuracy </w:t>
+      </w:r>
+      <w:r>
+        <w:t>(TOP=~10-50)</w:t>
       </w:r>
     </w:p>
     <w:p>
@@ -1813,15 +1668,23 @@
         <w:spacing w:after="0"/>
       </w:pPr>
       <w:r>
-        <w:t xml:space="preserve">Merge all the 9000 features selected by each </w:t>
-      </w:r>
-      <w:proofErr w:type="spellStart"/>
-      <w:r>
-        <w:t>knockoff.filter</w:t>
-      </w:r>
-      <w:proofErr w:type="spellEnd"/>
-      <w:r>
-        <w:t>(j) and build an histogram</w:t>
+        <w:lastRenderedPageBreak/>
+        <w:t xml:space="preserve">Extract the features </w:t>
+      </w:r>
+      <w:r>
+        <w:t xml:space="preserve">kj </w:t>
+      </w:r>
+      <w:r>
+        <w:t xml:space="preserve">used for each </w:t>
+      </w:r>
+      <w:r>
+        <w:t xml:space="preserve">of the TOP MSEs </w:t>
+      </w:r>
+      <w:r>
+        <w:t xml:space="preserve">and Accuracies </w:t>
+      </w:r>
+      <w:r>
+        <w:t>and build an histogram</w:t>
       </w:r>
     </w:p>
     <w:p>
@@ -1834,6 +1697,19 @@
         <w:spacing w:after="0"/>
       </w:pPr>
       <w:r>
+        <w:t>Merge all the 9000 features selected by each knockoff.filter(j) and build an histogram</w:t>
+      </w:r>
+    </w:p>
+    <w:p>
+      <w:pPr>
+        <w:pStyle w:val="ListParagraph"/>
+        <w:numPr>
+          <w:ilvl w:val="1"/>
+          <w:numId w:val="3"/>
+        </w:numPr>
+        <w:spacing w:after="0"/>
+      </w:pPr>
+      <w:r>
         <w:t>Spikes in the histogram</w:t>
       </w:r>
       <w:r>
@@ -1863,48 +1739,42 @@
         <w:spacing w:after="0"/>
         <w:jc w:val="both"/>
       </w:pPr>
-      <w:r>
-        <w:t>We are testing the CBDA-</w:t>
-      </w:r>
-      <w:proofErr w:type="spellStart"/>
-      <w:r>
-        <w:t>Sl</w:t>
-      </w:r>
-      <w:proofErr w:type="spellEnd"/>
-      <w:r>
+      <w:commentRangeStart w:id="1"/>
+      <w:r>
+        <w:rPr>
+          <w:highlight w:val="yellow"/>
+        </w:rPr>
+        <w:t>We are testing the CBDA-SL</w:t>
+      </w:r>
+      <w:r>
+        <w:rPr>
+          <w:highlight w:val="yellow"/>
+        </w:rPr>
         <w:t xml:space="preserve"> and the Knockoff filter on ad hoc datasets to determine their FDRs and LOD (level of detection) of TP (true positive) features. We are still working on determining the rate of convergence of the algorithms under different specs (primarily the # of jobs needed). </w:t>
       </w:r>
       <w:r>
+        <w:rPr>
+          <w:highlight w:val="yellow"/>
+        </w:rPr>
         <w:t>Preliminary analyses of the results suggest 2-3K as an optimal size for M; however that can be dataset-dependent.</w:t>
       </w:r>
-    </w:p>
-    <w:p>
-      <w:pPr>
-        <w:spacing w:after="0"/>
-      </w:pPr>
-      <w:r>
-        <w:t xml:space="preserve">Each job is ~2-10 minutes. If we use the </w:t>
-      </w:r>
-      <w:proofErr w:type="spellStart"/>
-      <w:proofErr w:type="gramStart"/>
-      <w:r>
-        <w:t>CV.SuperLearner</w:t>
-      </w:r>
-      <w:proofErr w:type="spellEnd"/>
-      <w:proofErr w:type="gramEnd"/>
-      <w:r>
-        <w:t xml:space="preserve"> function</w:t>
-      </w:r>
-      <w:r>
-        <w:t xml:space="preserve"> ~20-100 minutes (still within the limits of XSEDE-OSG – Condor pool optimal scenario, which is 1-2 </w:t>
-      </w:r>
-      <w:proofErr w:type="spellStart"/>
-      <w:r>
-        <w:t>hrs</w:t>
-      </w:r>
-      <w:proofErr w:type="spellEnd"/>
-      <w:r>
-        <w:t xml:space="preserve"> per job)</w:t>
+      <w:commentRangeEnd w:id="1"/>
+      <w:r>
+        <w:rPr>
+          <w:rStyle w:val="CommentReference"/>
+        </w:rPr>
+        <w:commentReference w:id="1"/>
+      </w:r>
+    </w:p>
+    <w:p>
+      <w:pPr>
+        <w:spacing w:after="0"/>
+      </w:pPr>
+      <w:r>
+        <w:t>Each job is ~2-10 minutes. If we use the CV.SuperLearner function</w:t>
+      </w:r>
+      <w:r>
+        <w:t xml:space="preserve"> ~20-100 minutes (still within the limits of XSEDE-OSG – Condor pool optimal scenario, which is 1-2 hrs per job)</w:t>
       </w:r>
     </w:p>
     <w:p>
@@ -1913,7 +1783,7 @@
       </w:pPr>
     </w:p>
     <w:sectPr>
-      <w:footerReference w:type="default" r:id="rId8"/>
+      <w:footerReference w:type="default" r:id="rId10"/>
       <w:pgSz w:w="12240" w:h="15840"/>
       <w:pgMar w:top="1440" w:right="1440" w:bottom="1440" w:left="1440" w:header="720" w:footer="720" w:gutter="0"/>
       <w:cols w:space="720"/>
@@ -1921,6 +1791,33 @@
     </w:sectPr>
   </w:body>
 </w:document>
+</file>
+
+<file path=word/comments.xml><?xml version="1.0" encoding="utf-8"?>
+<w:comments xmlns:wpc="http://schemas.microsoft.com/office/word/2010/wordprocessingCanvas" xmlns:cx="http://schemas.microsoft.com/office/drawing/2014/chartex" xmlns:cx1="http://schemas.microsoft.com/office/drawing/2015/9/8/chartex" xmlns:mc="http://schemas.openxmlformats.org/markup-compatibility/2006" xmlns:o="urn:schemas-microsoft-com:office:office" xmlns:r="http://schemas.openxmlformats.org/officeDocument/2006/relationships" xmlns:m="http://schemas.openxmlformats.org/officeDocument/2006/math" xmlns:v="urn:schemas-microsoft-com:vml" xmlns:wp14="http://schemas.microsoft.com/office/word/2010/wordprocessingDrawing" xmlns:wp="http://schemas.openxmlformats.org/drawingml/2006/wordprocessingDrawing" xmlns:w10="urn:schemas-microsoft-com:office:word" xmlns:w="http://schemas.openxmlformats.org/wordprocessingml/2006/main" xmlns:w14="http://schemas.microsoft.com/office/word/2010/wordml" xmlns:w15="http://schemas.microsoft.com/office/word/2012/wordml" xmlns:w16se="http://schemas.microsoft.com/office/word/2015/wordml/symex" xmlns:wpg="http://schemas.microsoft.com/office/word/2010/wordprocessingGroup" xmlns:wpi="http://schemas.microsoft.com/office/word/2010/wordprocessingInk" xmlns:wne="http://schemas.microsoft.com/office/word/2006/wordml" xmlns:wps="http://schemas.microsoft.com/office/word/2010/wordprocessingShape" mc:Ignorable="w14 w15 w16se wp14">
+  <w:comment w:id="1" w:author="Marino, Simeone" w:date="2017-04-20T12:26:00Z" w:initials="MS">
+    <w:p>
+      <w:pPr>
+        <w:pStyle w:val="CommentText"/>
+      </w:pPr>
+      <w:r>
+        <w:rPr>
+          <w:rStyle w:val="CommentReference"/>
+        </w:rPr>
+        <w:annotationRef/>
+      </w:r>
+      <w:r>
+        <w:t>This needs to be reviewed and tested.</w:t>
+      </w:r>
+    </w:p>
+  </w:comment>
+</w:comments>
+</file>
+
+<file path=word/commentsExtended.xml><?xml version="1.0" encoding="utf-8"?>
+<w15:commentsEx xmlns:wpc="http://schemas.microsoft.com/office/word/2010/wordprocessingCanvas" xmlns:cx="http://schemas.microsoft.com/office/drawing/2014/chartex" xmlns:cx1="http://schemas.microsoft.com/office/drawing/2015/9/8/chartex" xmlns:mc="http://schemas.openxmlformats.org/markup-compatibility/2006" xmlns:o="urn:schemas-microsoft-com:office:office" xmlns:r="http://schemas.openxmlformats.org/officeDocument/2006/relationships" xmlns:m="http://schemas.openxmlformats.org/officeDocument/2006/math" xmlns:v="urn:schemas-microsoft-com:vml" xmlns:wp14="http://schemas.microsoft.com/office/word/2010/wordprocessingDrawing" xmlns:wp="http://schemas.openxmlformats.org/drawingml/2006/wordprocessingDrawing" xmlns:w10="urn:schemas-microsoft-com:office:word" xmlns:w="http://schemas.openxmlformats.org/wordprocessingml/2006/main" xmlns:w14="http://schemas.microsoft.com/office/word/2010/wordml" xmlns:w15="http://schemas.microsoft.com/office/word/2012/wordml" xmlns:w16se="http://schemas.microsoft.com/office/word/2015/wordml/symex" xmlns:wpg="http://schemas.microsoft.com/office/word/2010/wordprocessingGroup" xmlns:wpi="http://schemas.microsoft.com/office/word/2010/wordprocessingInk" xmlns:wne="http://schemas.microsoft.com/office/word/2006/wordml" xmlns:wps="http://schemas.microsoft.com/office/word/2010/wordprocessingShape" mc:Ignorable="w14 w15 w16se wp14">
+  <w15:commentEx w15:paraId="07DB4E88" w15:done="0"/>
+</w15:commentsEx>
 </file>
 
 <file path=word/endnotes.xml><?xml version="1.0" encoding="utf-8"?>
@@ -1982,7 +1879,7 @@
           <w:rPr>
             <w:noProof/>
           </w:rPr>
-          <w:t>3</w:t>
+          <w:t>1</w:t>
         </w:r>
         <w:r>
           <w:rPr>
@@ -2630,6 +2527,92 @@
       <w:lvlJc w:val="right"/>
       <w:pPr>
         <w:ind w:left="6480" w:hanging="180"/>
+      </w:pPr>
+    </w:lvl>
+  </w:abstractNum>
+  <w:abstractNum w:abstractNumId="7" w15:restartNumberingAfterBreak="0">
+    <w:nsid w:val="585632CE"/>
+    <w:multiLevelType w:val="hybridMultilevel"/>
+    <w:tmpl w:val="8A08C2EC"/>
+    <w:lvl w:ilvl="0" w:tplc="0409000F">
+      <w:start w:val="1"/>
+      <w:numFmt w:val="decimal"/>
+      <w:lvlText w:val="%1."/>
+      <w:lvlJc w:val="left"/>
+      <w:pPr>
+        <w:ind w:left="1440" w:hanging="360"/>
+      </w:pPr>
+    </w:lvl>
+    <w:lvl w:ilvl="1" w:tplc="04090019" w:tentative="1">
+      <w:start w:val="1"/>
+      <w:numFmt w:val="lowerLetter"/>
+      <w:lvlText w:val="%2."/>
+      <w:lvlJc w:val="left"/>
+      <w:pPr>
+        <w:ind w:left="2160" w:hanging="360"/>
+      </w:pPr>
+    </w:lvl>
+    <w:lvl w:ilvl="2" w:tplc="0409001B" w:tentative="1">
+      <w:start w:val="1"/>
+      <w:numFmt w:val="lowerRoman"/>
+      <w:lvlText w:val="%3."/>
+      <w:lvlJc w:val="right"/>
+      <w:pPr>
+        <w:ind w:left="2880" w:hanging="180"/>
+      </w:pPr>
+    </w:lvl>
+    <w:lvl w:ilvl="3" w:tplc="0409000F" w:tentative="1">
+      <w:start w:val="1"/>
+      <w:numFmt w:val="decimal"/>
+      <w:lvlText w:val="%4."/>
+      <w:lvlJc w:val="left"/>
+      <w:pPr>
+        <w:ind w:left="3600" w:hanging="360"/>
+      </w:pPr>
+    </w:lvl>
+    <w:lvl w:ilvl="4" w:tplc="04090019" w:tentative="1">
+      <w:start w:val="1"/>
+      <w:numFmt w:val="lowerLetter"/>
+      <w:lvlText w:val="%5."/>
+      <w:lvlJc w:val="left"/>
+      <w:pPr>
+        <w:ind w:left="4320" w:hanging="360"/>
+      </w:pPr>
+    </w:lvl>
+    <w:lvl w:ilvl="5" w:tplc="0409001B" w:tentative="1">
+      <w:start w:val="1"/>
+      <w:numFmt w:val="lowerRoman"/>
+      <w:lvlText w:val="%6."/>
+      <w:lvlJc w:val="right"/>
+      <w:pPr>
+        <w:ind w:left="5040" w:hanging="180"/>
+      </w:pPr>
+    </w:lvl>
+    <w:lvl w:ilvl="6" w:tplc="0409000F" w:tentative="1">
+      <w:start w:val="1"/>
+      <w:numFmt w:val="decimal"/>
+      <w:lvlText w:val="%7."/>
+      <w:lvlJc w:val="left"/>
+      <w:pPr>
+        <w:ind w:left="5760" w:hanging="360"/>
+      </w:pPr>
+    </w:lvl>
+    <w:lvl w:ilvl="7" w:tplc="04090019" w:tentative="1">
+      <w:start w:val="1"/>
+      <w:numFmt w:val="lowerLetter"/>
+      <w:lvlText w:val="%8."/>
+      <w:lvlJc w:val="left"/>
+      <w:pPr>
+        <w:ind w:left="6480" w:hanging="360"/>
+      </w:pPr>
+    </w:lvl>
+    <w:lvl w:ilvl="8" w:tplc="0409001B" w:tentative="1">
+      <w:start w:val="1"/>
+      <w:numFmt w:val="lowerRoman"/>
+      <w:lvlText w:val="%9."/>
+      <w:lvlJc w:val="right"/>
+      <w:pPr>
+        <w:ind w:left="7200" w:hanging="180"/>
       </w:pPr>
     </w:lvl>
   </w:abstractNum>
@@ -2654,7 +2637,18 @@
   <w:num w:numId="7">
     <w:abstractNumId w:val="3"/>
   </w:num>
+  <w:num w:numId="8">
+    <w:abstractNumId w:val="7"/>
+  </w:num>
 </w:numbering>
+</file>
+
+<file path=word/people.xml><?xml version="1.0" encoding="utf-8"?>
+<w15:people xmlns:wpc="http://schemas.microsoft.com/office/word/2010/wordprocessingCanvas" xmlns:cx="http://schemas.microsoft.com/office/drawing/2014/chartex" xmlns:cx1="http://schemas.microsoft.com/office/drawing/2015/9/8/chartex" xmlns:mc="http://schemas.openxmlformats.org/markup-compatibility/2006" xmlns:o="urn:schemas-microsoft-com:office:office" xmlns:r="http://schemas.openxmlformats.org/officeDocument/2006/relationships" xmlns:m="http://schemas.openxmlformats.org/officeDocument/2006/math" xmlns:v="urn:schemas-microsoft-com:vml" xmlns:wp14="http://schemas.microsoft.com/office/word/2010/wordprocessingDrawing" xmlns:wp="http://schemas.openxmlformats.org/drawingml/2006/wordprocessingDrawing" xmlns:w10="urn:schemas-microsoft-com:office:word" xmlns:w="http://schemas.openxmlformats.org/wordprocessingml/2006/main" xmlns:w14="http://schemas.microsoft.com/office/word/2010/wordml" xmlns:w15="http://schemas.microsoft.com/office/word/2012/wordml" xmlns:w16se="http://schemas.microsoft.com/office/word/2015/wordml/symex" xmlns:wpg="http://schemas.microsoft.com/office/word/2010/wordprocessingGroup" xmlns:wpi="http://schemas.microsoft.com/office/word/2010/wordprocessingInk" xmlns:wne="http://schemas.microsoft.com/office/word/2006/wordml" xmlns:wps="http://schemas.microsoft.com/office/word/2010/wordprocessingShape" mc:Ignorable="w14 w15 w16se wp14">
+  <w15:person w15:author="Marino, Simeone">
+    <w15:presenceInfo w15:providerId="None" w15:userId="Marino, Simeone"/>
+  </w15:person>
+</w15:people>
 </file>
 
 <file path=word/styles.xml><?xml version="1.0" encoding="utf-8"?>
@@ -3138,6 +3132,104 @@
     <w:basedOn w:val="DefaultParagraphFont"/>
     <w:rsid w:val="008B33D6"/>
   </w:style>
+  <w:style w:type="character" w:styleId="CommentReference">
+    <w:name w:val="annotation reference"/>
+    <w:basedOn w:val="DefaultParagraphFont"/>
+    <w:uiPriority w:val="99"/>
+    <w:semiHidden/>
+    <w:unhideWhenUsed/>
+    <w:rsid w:val="00967D30"/>
+    <w:rPr>
+      <w:sz w:val="16"/>
+      <w:szCs w:val="16"/>
+    </w:rPr>
+  </w:style>
+  <w:style w:type="paragraph" w:styleId="CommentText">
+    <w:name w:val="annotation text"/>
+    <w:basedOn w:val="Normal"/>
+    <w:link w:val="CommentTextChar"/>
+    <w:uiPriority w:val="99"/>
+    <w:semiHidden/>
+    <w:unhideWhenUsed/>
+    <w:rsid w:val="00967D30"/>
+    <w:pPr>
+      <w:spacing w:line="240" w:lineRule="auto"/>
+    </w:pPr>
+    <w:rPr>
+      <w:sz w:val="20"/>
+      <w:szCs w:val="20"/>
+    </w:rPr>
+  </w:style>
+  <w:style w:type="character" w:customStyle="1" w:styleId="CommentTextChar">
+    <w:name w:val="Comment Text Char"/>
+    <w:basedOn w:val="DefaultParagraphFont"/>
+    <w:link w:val="CommentText"/>
+    <w:uiPriority w:val="99"/>
+    <w:semiHidden/>
+    <w:rsid w:val="00967D30"/>
+    <w:rPr>
+      <w:sz w:val="20"/>
+      <w:szCs w:val="20"/>
+    </w:rPr>
+  </w:style>
+  <w:style w:type="paragraph" w:styleId="CommentSubject">
+    <w:name w:val="annotation subject"/>
+    <w:basedOn w:val="CommentText"/>
+    <w:next w:val="CommentText"/>
+    <w:link w:val="CommentSubjectChar"/>
+    <w:uiPriority w:val="99"/>
+    <w:semiHidden/>
+    <w:unhideWhenUsed/>
+    <w:rsid w:val="00967D30"/>
+    <w:rPr>
+      <w:b/>
+      <w:bCs/>
+    </w:rPr>
+  </w:style>
+  <w:style w:type="character" w:customStyle="1" w:styleId="CommentSubjectChar">
+    <w:name w:val="Comment Subject Char"/>
+    <w:basedOn w:val="CommentTextChar"/>
+    <w:link w:val="CommentSubject"/>
+    <w:uiPriority w:val="99"/>
+    <w:semiHidden/>
+    <w:rsid w:val="00967D30"/>
+    <w:rPr>
+      <w:b/>
+      <w:bCs/>
+      <w:sz w:val="20"/>
+      <w:szCs w:val="20"/>
+    </w:rPr>
+  </w:style>
+  <w:style w:type="paragraph" w:styleId="BalloonText">
+    <w:name w:val="Balloon Text"/>
+    <w:basedOn w:val="Normal"/>
+    <w:link w:val="BalloonTextChar"/>
+    <w:uiPriority w:val="99"/>
+    <w:semiHidden/>
+    <w:unhideWhenUsed/>
+    <w:rsid w:val="00967D30"/>
+    <w:pPr>
+      <w:spacing w:after="0" w:line="240" w:lineRule="auto"/>
+    </w:pPr>
+    <w:rPr>
+      <w:rFonts w:ascii="Segoe UI" w:hAnsi="Segoe UI" w:cs="Segoe UI"/>
+      <w:sz w:val="18"/>
+      <w:szCs w:val="18"/>
+    </w:rPr>
+  </w:style>
+  <w:style w:type="character" w:customStyle="1" w:styleId="BalloonTextChar">
+    <w:name w:val="Balloon Text Char"/>
+    <w:basedOn w:val="DefaultParagraphFont"/>
+    <w:link w:val="BalloonText"/>
+    <w:uiPriority w:val="99"/>
+    <w:semiHidden/>
+    <w:rsid w:val="00967D30"/>
+    <w:rPr>
+      <w:rFonts w:ascii="Segoe UI" w:hAnsi="Segoe UI" w:cs="Segoe UI"/>
+      <w:sz w:val="18"/>
+      <w:szCs w:val="18"/>
+    </w:rPr>
+  </w:style>
 </w:styles>
 </file>
 
@@ -3431,7 +3523,7 @@
 </file>
 
 <file path=customXml/itemProps1.xml><?xml version="1.0" encoding="utf-8"?>
-<ds:datastoreItem xmlns:ds="http://schemas.openxmlformats.org/officeDocument/2006/customXml" ds:itemID="{80C4A92F-77A3-4846-B562-BEE864094CBD}">
+<ds:datastoreItem xmlns:ds="http://schemas.openxmlformats.org/officeDocument/2006/customXml" ds:itemID="{0F2DC4A9-53B6-4976-A7F7-FEFCD611CDB8}">
   <ds:schemaRefs>
     <ds:schemaRef ds:uri="http://schemas.openxmlformats.org/officeDocument/2006/bibliography"/>
   </ds:schemaRefs>
